--- a/法令ファイル/化学兵器の禁止及び特定物質の規制等に関する法律施行規則/化学兵器の禁止及び特定物質の規制等に関する法律施行規則（平成七年通商産業省令第四十号）.docx
+++ b/法令ファイル/化学兵器の禁止及び特定物質の規制等に関する法律施行規則/化学兵器の禁止及び特定物質の規制等に関する法律施行規則（平成七年通商産業省令第四十号）.docx
@@ -40,120 +40,78 @@
     </w:p>
     <w:p>
       <w:pPr>
-        <w:pStyle w:val="Heading6"/>
+        <w:pStyle w:val="ListBullet"/>
         <w:ind w:left="880"/>
       </w:pPr>
       <w:r>
         <w:t>一</w:t>
-      </w:r>
-    </w:p>
-    <w:p>
-      <w:pPr>
+        <w:br/>
+        <w:t>事業所付近の状況を示す図面</w:t>
+      </w:r>
+    </w:p>
+    <w:p>
+      <w:pPr>
+        <w:pStyle w:val="ListBullet"/>
         <w:ind w:left="880"/>
       </w:pPr>
       <w:r>
-        <w:t>事業所付近の状況を示す図面</w:t>
-      </w:r>
-    </w:p>
-    <w:p>
-      <w:pPr>
-        <w:pStyle w:val="Heading6"/>
+        <w:t>二</w:t>
+        <w:br/>
+        <w:t>事業所内の製造設備その他の設備の位置を示す図面</w:t>
+      </w:r>
+    </w:p>
+    <w:p>
+      <w:pPr>
+        <w:pStyle w:val="ListBullet"/>
         <w:ind w:left="880"/>
       </w:pPr>
       <w:r>
-        <w:t>二</w:t>
-      </w:r>
-    </w:p>
-    <w:p>
-      <w:pPr>
+        <w:t>三</w:t>
+        <w:br/>
+        <w:t>物質ごとの製造工程を説明した書面</w:t>
+      </w:r>
+    </w:p>
+    <w:p>
+      <w:pPr>
+        <w:pStyle w:val="ListBullet"/>
         <w:ind w:left="880"/>
       </w:pPr>
       <w:r>
-        <w:t>事業所内の製造設備その他の設備の位置を示す図面</w:t>
-      </w:r>
-    </w:p>
-    <w:p>
-      <w:pPr>
-        <w:pStyle w:val="Heading6"/>
+        <w:t>四</w:t>
+        <w:br/>
+        <w:t>物質ごとの法第四条第二項第四号の器具、機械又は装置の仕様を説明した書面</w:t>
+      </w:r>
+    </w:p>
+    <w:p>
+      <w:pPr>
+        <w:pStyle w:val="ListBullet"/>
         <w:ind w:left="880"/>
       </w:pPr>
       <w:r>
-        <w:t>三</w:t>
-      </w:r>
-    </w:p>
-    <w:p>
-      <w:pPr>
+        <w:t>五</w:t>
+        <w:br/>
+        <w:t>特定物質の保管方法を説明した書面</w:t>
+      </w:r>
+    </w:p>
+    <w:p>
+      <w:pPr>
+        <w:pStyle w:val="ListBullet"/>
         <w:ind w:left="880"/>
       </w:pPr>
       <w:r>
-        <w:t>物質ごとの製造工程を説明した書面</w:t>
-      </w:r>
-    </w:p>
-    <w:p>
-      <w:pPr>
-        <w:pStyle w:val="Heading6"/>
+        <w:t>六</w:t>
+        <w:br/>
+        <w:t>申請者（申請者が法人である場合にあっては、その法人及びその法人の業務を行う役員）が法第五条各号に該当しないことを説明した書面</w:t>
+      </w:r>
+    </w:p>
+    <w:p>
+      <w:pPr>
+        <w:pStyle w:val="ListBullet"/>
         <w:ind w:left="880"/>
       </w:pPr>
       <w:r>
-        <w:t>四</w:t>
-      </w:r>
-    </w:p>
-    <w:p>
-      <w:pPr>
-        <w:ind w:left="880"/>
-      </w:pPr>
-      <w:r>
-        <w:t>物質ごとの法第四条第二項第四号の器具、機械又は装置の仕様を説明した書面</w:t>
-      </w:r>
-    </w:p>
-    <w:p>
-      <w:pPr>
-        <w:pStyle w:val="Heading6"/>
-        <w:ind w:left="880"/>
-      </w:pPr>
-      <w:r>
-        <w:t>五</w:t>
-      </w:r>
-    </w:p>
-    <w:p>
-      <w:pPr>
-        <w:ind w:left="880"/>
-      </w:pPr>
-      <w:r>
-        <w:t>特定物質の保管方法を説明した書面</w:t>
-      </w:r>
-    </w:p>
-    <w:p>
-      <w:pPr>
-        <w:pStyle w:val="Heading6"/>
-        <w:ind w:left="880"/>
-      </w:pPr>
-      <w:r>
-        <w:t>六</w:t>
-      </w:r>
-    </w:p>
-    <w:p>
-      <w:pPr>
-        <w:ind w:left="880"/>
-      </w:pPr>
-      <w:r>
-        <w:t>申請者（申請者が法人である場合にあっては、その法人及びその法人の業務を行う役員）が法第五条各号に該当しないことを説明した書面</w:t>
-      </w:r>
-    </w:p>
-    <w:p>
-      <w:pPr>
-        <w:pStyle w:val="Heading6"/>
-        <w:ind w:left="880"/>
-      </w:pPr>
-      <w:r>
         <w:t>七</w:t>
-      </w:r>
-    </w:p>
-    <w:p>
-      <w:pPr>
-        <w:ind w:left="880"/>
-      </w:pPr>
-      <w:r>
+        <w:br/>
         <w:t>申請者が法人である場合にあっては、その法人の定款又は寄附行為及び登記事項証明書</w:t>
       </w:r>
     </w:p>
@@ -172,20 +130,21 @@
       </w:pPr>
       <w:r>
         <w:t>法第五条第四号の経済産業省令で定める者は、精神の機能の障害により特定物質の製造を行うにあたって必要な認知、判断及び意思疎通を適切に行うことができない者とする。</w:t>
+      </w:r>
+    </w:p>
+    <w:p>
+      <w:pPr>
+        <w:pStyle w:val="Heading4"/>
+      </w:pPr>
+      <w:r>
+        <w:t>第三条（製造の許可の基準）</w:t>
+      </w:r>
+    </w:p>
+    <w:p>
+      <w:r>
+        <w:t>法第六条第一号の経済産業省令で定める限度は、事業所ごとに年間一トン未満とする。</w:t>
         <w:br/>
-      </w:r>
-    </w:p>
-    <w:p>
-      <w:pPr>
-        <w:pStyle w:val="Heading4"/>
-      </w:pPr>
-      <w:r>
-        <w:t>第三条（製造の許可の基準）</w:t>
-      </w:r>
-    </w:p>
-    <w:p>
-      <w:r>
-        <w:t>法第六条第一号の経済産業省令で定める限度は、事業所ごとに年間一トン未満とする。</w:t>
+        <w:t>ただし、経済産業大臣が化学兵器禁止条約実施及び検証に関する附属書第六部第八項の単一の小規模な施設として一を限り認める事業所については、この限りでない。</w:t>
       </w:r>
     </w:p>
     <w:p>
@@ -250,53 +209,47 @@
     </w:p>
     <w:p>
       <w:pPr>
-        <w:pStyle w:val="Heading6"/>
+        <w:pStyle w:val="ListBullet"/>
         <w:ind w:left="880"/>
       </w:pPr>
       <w:r>
         <w:t>一</w:t>
-      </w:r>
-    </w:p>
-    <w:p>
-      <w:pPr>
+        <w:br/>
+        <w:t>法第四条第二項第二号に掲げる事項を変更しようとするとき</w:t>
+        <w:br/>
+        <w:br/>
+        <w:br/>
+        <w:t>第二条第一号及び第二号に掲げる書類</w:t>
+      </w:r>
+    </w:p>
+    <w:p>
+      <w:pPr>
+        <w:pStyle w:val="ListBullet"/>
         <w:ind w:left="880"/>
       </w:pPr>
       <w:r>
-        <w:t>法第四条第二項第二号に掲げる事項を変更しようとするとき</w:t>
-      </w:r>
-    </w:p>
-    <w:p>
-      <w:pPr>
-        <w:pStyle w:val="Heading6"/>
+        <w:t>二</w:t>
+        <w:br/>
+        <w:t>許可製造者が法人であり、かつ、法第四条第二項第一号に掲げる事項に変更があったとき</w:t>
+        <w:br/>
+        <w:br/>
+        <w:br/>
+        <w:t>その法人の登記事項証明書</w:t>
+      </w:r>
+    </w:p>
+    <w:p>
+      <w:pPr>
+        <w:pStyle w:val="ListBullet"/>
         <w:ind w:left="880"/>
       </w:pPr>
       <w:r>
-        <w:t>二</w:t>
-      </w:r>
-    </w:p>
-    <w:p>
-      <w:pPr>
-        <w:ind w:left="880"/>
-      </w:pPr>
-      <w:r>
-        <w:t>許可製造者が法人であり、かつ、法第四条第二項第一号に掲げる事項に変更があったとき</w:t>
-      </w:r>
-    </w:p>
-    <w:p>
-      <w:pPr>
-        <w:pStyle w:val="Heading6"/>
-        <w:ind w:left="880"/>
-      </w:pPr>
-      <w:r>
         <w:t>三</w:t>
-      </w:r>
-    </w:p>
-    <w:p>
-      <w:pPr>
-        <w:ind w:left="880"/>
-      </w:pPr>
-      <w:r>
+        <w:br/>
         <w:t>法第七条第一項ただし書の経済産業省令で定める軽微な変更をしたとき</w:t>
+        <w:br/>
+        <w:br/>
+        <w:br/>
+        <w:t>第二条第二号及び第三号に掲げる書類</w:t>
       </w:r>
     </w:p>
     <w:p>
@@ -361,69 +314,45 @@
     </w:p>
     <w:p>
       <w:pPr>
-        <w:pStyle w:val="Heading6"/>
+        <w:pStyle w:val="ListBullet"/>
         <w:ind w:left="880"/>
       </w:pPr>
       <w:r>
         <w:t>一</w:t>
-      </w:r>
-    </w:p>
-    <w:p>
-      <w:pPr>
+        <w:br/>
+        <w:t>物質ごとの使用の方法を説明した書面</w:t>
+      </w:r>
+    </w:p>
+    <w:p>
+      <w:pPr>
+        <w:pStyle w:val="ListBullet"/>
         <w:ind w:left="880"/>
       </w:pPr>
       <w:r>
-        <w:t>物質ごとの使用の方法を説明した書面</w:t>
-      </w:r>
-    </w:p>
-    <w:p>
-      <w:pPr>
-        <w:pStyle w:val="Heading6"/>
+        <w:t>二</w:t>
+        <w:br/>
+        <w:t>特定物質の保管方法を説明した書面</w:t>
+      </w:r>
+    </w:p>
+    <w:p>
+      <w:pPr>
+        <w:pStyle w:val="ListBullet"/>
         <w:ind w:left="880"/>
       </w:pPr>
       <w:r>
-        <w:t>二</w:t>
-      </w:r>
-    </w:p>
-    <w:p>
-      <w:pPr>
+        <w:t>三</w:t>
+        <w:br/>
+        <w:t>申請者（申請者が法人である場合にあっては、その法人及びその法人の業務を行う役員）が法第十一条第二項において読み替えて準用する法第五条各号に該当しないことを説明した書面</w:t>
+      </w:r>
+    </w:p>
+    <w:p>
+      <w:pPr>
+        <w:pStyle w:val="ListBullet"/>
         <w:ind w:left="880"/>
       </w:pPr>
       <w:r>
-        <w:t>特定物質の保管方法を説明した書面</w:t>
-      </w:r>
-    </w:p>
-    <w:p>
-      <w:pPr>
-        <w:pStyle w:val="Heading6"/>
-        <w:ind w:left="880"/>
-      </w:pPr>
-      <w:r>
-        <w:t>三</w:t>
-      </w:r>
-    </w:p>
-    <w:p>
-      <w:pPr>
-        <w:ind w:left="880"/>
-      </w:pPr>
-      <w:r>
-        <w:t>申請者（申請者が法人である場合にあっては、その法人及びその法人の業務を行う役員）が法第十一条第二項において読み替えて準用する法第五条各号に該当しないことを説明した書面</w:t>
-      </w:r>
-    </w:p>
-    <w:p>
-      <w:pPr>
-        <w:pStyle w:val="Heading6"/>
-        <w:ind w:left="880"/>
-      </w:pPr>
-      <w:r>
         <w:t>四</w:t>
-      </w:r>
-    </w:p>
-    <w:p>
-      <w:pPr>
-        <w:ind w:left="880"/>
-      </w:pPr>
-      <w:r>
+        <w:br/>
         <w:t>申請者が法人である場合にあっては、その法人の定款又は寄附行為及び登記事項証明書</w:t>
       </w:r>
     </w:p>
@@ -510,70 +439,131 @@
     </w:p>
     <w:p>
       <w:pPr>
-        <w:pStyle w:val="Heading6"/>
+        <w:pStyle w:val="ListBullet"/>
         <w:ind w:left="880"/>
       </w:pPr>
       <w:r>
         <w:t>一</w:t>
-      </w:r>
-    </w:p>
-    <w:p>
-      <w:pPr>
+        <w:br/>
+        <w:t>許可の有効期間が満了したとき。</w:t>
+      </w:r>
+    </w:p>
+    <w:p>
+      <w:pPr>
+        <w:pStyle w:val="ListBullet"/>
         <w:ind w:left="880"/>
       </w:pPr>
       <w:r>
-        <w:t>許可の有効期間が満了したとき。</w:t>
-      </w:r>
-    </w:p>
-    <w:p>
-      <w:pPr>
-        <w:pStyle w:val="Heading6"/>
+        <w:t>二</w:t>
+        <w:br/>
+        <w:t>許可の有効期間内で使用の目的を達成したとき又はこれを失ったとき。</w:t>
+      </w:r>
+    </w:p>
+    <w:p>
+      <w:pPr>
+        <w:pStyle w:val="ListBullet"/>
         <w:ind w:left="880"/>
       </w:pPr>
       <w:r>
+        <w:t>三</w:t>
+        <w:br/>
+        <w:t>許可を取り消されたとき。</w:t>
+      </w:r>
+    </w:p>
+    <w:p>
+      <w:pPr>
+        <w:pStyle w:val="ListBullet"/>
+        <w:ind w:left="880"/>
+      </w:pPr>
+      <w:r>
+        <w:t>四</w:t>
+        <w:br/>
+        <w:t>第三項の規定により使用許可証の再交付を受けた後、失われた使用許可証を発見したとき。</w:t>
+      </w:r>
+    </w:p>
+    <w:p>
+      <w:pPr>
+        <w:pStyle w:val="Heading4"/>
+      </w:pPr>
+      <w:r>
+        <w:t>第九条（製造の制限の特例）</w:t>
+      </w:r>
+    </w:p>
+    <w:p>
+      <w:r>
+        <w:t>法第十四条第一項ただし書の経済産業省令で定める場合は、当該特定物質の製造に係る通常の技術を有する者が使用の許可に係る特定物質の製造のために製造することが必要とされる数量の特定物質を製造する場合とする。</w:t>
+      </w:r>
+    </w:p>
+    <w:p>
+      <w:pPr>
+        <w:pStyle w:val="Heading4"/>
+      </w:pPr>
+      <w:r>
+        <w:t>第十条（譲渡しの届出）</w:t>
+      </w:r>
+    </w:p>
+    <w:p>
+      <w:r>
+        <w:t>法第十五条第二項の規定により届出をしようとする者は、様式第八による届出書を経済産業大臣に提出しなければならない。</w:t>
+      </w:r>
+    </w:p>
+    <w:p>
+      <w:pPr>
+        <w:pStyle w:val="Heading4"/>
+      </w:pPr>
+      <w:r>
+        <w:t>第十一条（廃棄の届出）</w:t>
+      </w:r>
+    </w:p>
+    <w:p>
+      <w:r>
+        <w:t>法第十八条第二項の規定による届出をしようとする者は、廃棄をしようとする日の三日前までに、様式第九による届出書を経済産業大臣に提出しなければならない。</w:t>
+      </w:r>
+    </w:p>
+    <w:p>
+      <w:pPr>
+        <w:pStyle w:val="Heading4"/>
+      </w:pPr>
+      <w:r>
+        <w:t>第十二条（承継の届出）</w:t>
+      </w:r>
+    </w:p>
+    <w:p>
+      <w:r>
+        <w:t>法第二十条第二項の規定により許可製造者又は許可使用者の地位の承継の届出をしようとする者は、様式第十による届出書に次の書類を添えて、経済産業大臣に提出しなければならない。</w:t>
+      </w:r>
+    </w:p>
+    <w:p>
+      <w:pPr>
+        <w:pStyle w:val="ListBullet"/>
+        <w:ind w:left="880"/>
+      </w:pPr>
+      <w:r>
+        <w:t>一</w:t>
+        <w:br/>
+        <w:t>法第二十条第一項の規定により許可製造者又は許可使用者の地位を承継した相続人であって、二人以上の相続人の全員の同意により選定されたものにあっては、様式第十一による書面及び戸籍謄本</w:t>
+      </w:r>
+    </w:p>
+    <w:p>
+      <w:pPr>
+        <w:pStyle w:val="ListBullet"/>
+        <w:ind w:left="880"/>
+      </w:pPr>
+      <w:r>
         <w:t>二</w:t>
-      </w:r>
-    </w:p>
-    <w:p>
-      <w:pPr>
+        <w:br/>
+        <w:t>法第二十条第一項の規定により許可製造者又は許可使用者の地位を承継した相続人であって、前号の相続人以外のものにあっては、様式第十二による書面及び戸籍謄本</w:t>
+      </w:r>
+    </w:p>
+    <w:p>
+      <w:pPr>
+        <w:pStyle w:val="ListBullet"/>
         <w:ind w:left="880"/>
       </w:pPr>
       <w:r>
-        <w:t>許可の有効期間内で使用の目的を達成したとき又はこれを失ったとき。</w:t>
-      </w:r>
-    </w:p>
-    <w:p>
-      <w:pPr>
-        <w:pStyle w:val="Heading6"/>
-        <w:ind w:left="880"/>
-      </w:pPr>
-      <w:r>
         <w:t>三</w:t>
-      </w:r>
-    </w:p>
-    <w:p>
-      <w:pPr>
-        <w:ind w:left="880"/>
-      </w:pPr>
-      <w:r>
-        <w:t>許可を取り消されたとき。</w:t>
-      </w:r>
-    </w:p>
-    <w:p>
-      <w:pPr>
-        <w:pStyle w:val="Heading6"/>
-        <w:ind w:left="880"/>
-      </w:pPr>
-      <w:r>
-        <w:t>四</w:t>
-      </w:r>
-    </w:p>
-    <w:p>
-      <w:pPr>
-        <w:ind w:left="880"/>
-      </w:pPr>
-      <w:r>
-        <w:t>第三項の規定により使用許可証の再交付を受けた後、失われた使用許可証を発見したとき。</w:t>
+        <w:br/>
+        <w:t>法第二十条第一項の規定により合併によって許可製造者又は許可使用者の地位を承継した法人にあっては、その法人の登記事項証明書</w:t>
       </w:r>
     </w:p>
     <w:p>
@@ -581,12 +571,12 @@
         <w:pStyle w:val="Heading4"/>
       </w:pPr>
       <w:r>
-        <w:t>第九条（製造の制限の特例）</w:t>
-      </w:r>
-    </w:p>
-    <w:p>
-      <w:r>
-        <w:t>法第十四条第一項ただし書の経済産業省令で定める場合は、当該特定物質の製造に係る通常の技術を有する者が使用の許可に係る特定物質の製造のために製造することが必要とされる数量の特定物質を製造する場合とする。</w:t>
+        <w:t>第十三条（製造の実績の届出）</w:t>
+      </w:r>
+    </w:p>
+    <w:p>
+      <w:r>
+        <w:t>法第二十一条第一項の規定により届出をしようとする者は、毎年二月末日までに様式第十三による届出書を経済産業大臣に提出しなければならない。</w:t>
       </w:r>
     </w:p>
     <w:p>
@@ -594,115 +584,14 @@
         <w:pStyle w:val="Heading4"/>
       </w:pPr>
       <w:r>
-        <w:t>第十条（譲渡しの届出）</w:t>
-      </w:r>
-    </w:p>
-    <w:p>
-      <w:r>
-        <w:t>法第十五条第二項の規定により届出をしようとする者は、様式第八による届出書を経済産業大臣に提出しなければならない。</w:t>
-      </w:r>
-    </w:p>
-    <w:p>
-      <w:pPr>
-        <w:pStyle w:val="Heading4"/>
-      </w:pPr>
-      <w:r>
-        <w:t>第十一条（廃棄の届出）</w:t>
-      </w:r>
-    </w:p>
-    <w:p>
-      <w:r>
-        <w:t>法第十八条第二項の規定による届出をしようとする者は、廃棄をしようとする日の三日前までに、様式第九による届出書を経済産業大臣に提出しなければならない。</w:t>
-      </w:r>
-    </w:p>
-    <w:p>
-      <w:pPr>
-        <w:pStyle w:val="Heading4"/>
-      </w:pPr>
-      <w:r>
-        <w:t>第十二条（承継の届出）</w:t>
-      </w:r>
-    </w:p>
-    <w:p>
-      <w:r>
-        <w:t>法第二十条第二項の規定により許可製造者又は許可使用者の地位の承継の届出をしようとする者は、様式第十による届出書に次の書類を添えて、経済産業大臣に提出しなければならない。</w:t>
-      </w:r>
-    </w:p>
-    <w:p>
-      <w:pPr>
-        <w:pStyle w:val="Heading6"/>
-        <w:ind w:left="880"/>
-      </w:pPr>
-      <w:r>
-        <w:t>一</w:t>
-      </w:r>
-    </w:p>
-    <w:p>
-      <w:pPr>
-        <w:ind w:left="880"/>
-      </w:pPr>
-      <w:r>
-        <w:t>法第二十条第一項の規定により許可製造者又は許可使用者の地位を承継した相続人であって、二人以上の相続人の全員の同意により選定されたものにあっては、様式第十一による書面及び戸籍謄本</w:t>
-      </w:r>
-    </w:p>
-    <w:p>
-      <w:pPr>
-        <w:pStyle w:val="Heading6"/>
-        <w:ind w:left="880"/>
-      </w:pPr>
-      <w:r>
-        <w:t>二</w:t>
-      </w:r>
-    </w:p>
-    <w:p>
-      <w:pPr>
-        <w:ind w:left="880"/>
-      </w:pPr>
-      <w:r>
-        <w:t>法第二十条第一項の規定により許可製造者又は許可使用者の地位を承継した相続人であって、前号の相続人以外のものにあっては、様式第十二による書面及び戸籍謄本</w:t>
-      </w:r>
-    </w:p>
-    <w:p>
-      <w:pPr>
-        <w:pStyle w:val="Heading6"/>
-        <w:ind w:left="880"/>
-      </w:pPr>
-      <w:r>
-        <w:t>三</w:t>
-      </w:r>
-    </w:p>
-    <w:p>
-      <w:pPr>
-        <w:ind w:left="880"/>
-      </w:pPr>
-      <w:r>
-        <w:t>法第二十条第一項の規定により合併によって許可製造者又は許可使用者の地位を承継した法人にあっては、その法人の登記事項証明書</w:t>
-      </w:r>
-    </w:p>
-    <w:p>
-      <w:pPr>
-        <w:pStyle w:val="Heading4"/>
-      </w:pPr>
-      <w:r>
-        <w:t>第十三条（製造の実績の届出）</w:t>
-      </w:r>
-    </w:p>
-    <w:p>
-      <w:r>
-        <w:t>法第二十一条第一項の規定により届出をしようとする者は、毎年二月末日までに様式第十三による届出書を経済産業大臣に提出しなければならない。</w:t>
-      </w:r>
-    </w:p>
-    <w:p>
-      <w:pPr>
-        <w:pStyle w:val="Heading4"/>
-      </w:pPr>
-      <w:r>
         <w:t>第十四条（使用の実績の届出）</w:t>
       </w:r>
     </w:p>
     <w:p>
       <w:r>
         <w:t>法第二十一条第二項の規定により届出をしようとする者は、使用をした日（引き続き二日以上使用した場合はその終了した日）から二週間以内に様式第十四による届出書を経済産業大臣に提出しなければならない。</w:t>
+        <w:br/>
+        <w:t>ただし、引き続き二週間以上使用した場合には、二週間ごとに使用が終了したものとみなす。</w:t>
       </w:r>
     </w:p>
     <w:p>
@@ -737,35 +626,23 @@
     </w:p>
     <w:p>
       <w:pPr>
-        <w:pStyle w:val="Heading6"/>
+        <w:pStyle w:val="ListBullet"/>
         <w:ind w:left="880"/>
       </w:pPr>
       <w:r>
         <w:t>一</w:t>
-      </w:r>
-    </w:p>
-    <w:p>
-      <w:pPr>
+        <w:br/>
+        <w:t>他の者から譲り受けた場合にあっては、譲り受けた者及び数量</w:t>
+      </w:r>
+    </w:p>
+    <w:p>
+      <w:pPr>
+        <w:pStyle w:val="ListBullet"/>
         <w:ind w:left="880"/>
       </w:pPr>
       <w:r>
-        <w:t>他の者から譲り受けた場合にあっては、譲り受けた者及び数量</w:t>
-      </w:r>
-    </w:p>
-    <w:p>
-      <w:pPr>
-        <w:pStyle w:val="Heading6"/>
-        <w:ind w:left="880"/>
-      </w:pPr>
-      <w:r>
         <w:t>二</w:t>
-      </w:r>
-    </w:p>
-    <w:p>
-      <w:pPr>
-        <w:ind w:left="880"/>
-      </w:pPr>
-      <w:r>
+        <w:br/>
         <w:t>廃棄した場合にあっては、廃棄した数量</w:t>
       </w:r>
     </w:p>
@@ -831,53 +708,47 @@
     </w:p>
     <w:p>
       <w:pPr>
-        <w:pStyle w:val="Heading6"/>
+        <w:pStyle w:val="ListBullet"/>
         <w:ind w:left="880"/>
       </w:pPr>
       <w:r>
         <w:t>一</w:t>
-      </w:r>
-    </w:p>
-    <w:p>
-      <w:pPr>
+        <w:br/>
+        <w:t>三―キヌクリジニル＝ベンジラート（別名ＢＺ）</w:t>
+        <w:br/>
+        <w:br/>
+        <w:br/>
+        <w:t>一キログラム</w:t>
+      </w:r>
+    </w:p>
+    <w:p>
+      <w:pPr>
+        <w:pStyle w:val="ListBullet"/>
         <w:ind w:left="880"/>
       </w:pPr>
       <w:r>
-        <w:t>三―キヌクリジニル＝ベンジラート（別名ＢＺ）</w:t>
-      </w:r>
-    </w:p>
-    <w:p>
-      <w:pPr>
-        <w:pStyle w:val="Heading6"/>
+        <w:t>二</w:t>
+        <w:br/>
+        <w:t>化学兵器の禁止及び特定物質の規制等に関する法律施行令（平成七年政令第百九十二号。以下「令」という。）別表二の項の第三欄に掲げる物質（前号に掲げるものを除く。）</w:t>
+        <w:br/>
+        <w:br/>
+        <w:br/>
+        <w:t>百キログラム</w:t>
+      </w:r>
+    </w:p>
+    <w:p>
+      <w:pPr>
+        <w:pStyle w:val="ListBullet"/>
         <w:ind w:left="880"/>
       </w:pPr>
       <w:r>
-        <w:t>二</w:t>
-      </w:r>
-    </w:p>
-    <w:p>
-      <w:pPr>
-        <w:ind w:left="880"/>
-      </w:pPr>
-      <w:r>
-        <w:t>化学兵器の禁止及び特定物質の規制等に関する法律施行令（平成七年政令第百九十二号。以下「令」という。）別表二の項の第三欄に掲げる物質（前号に掲げるものを除く。）</w:t>
-      </w:r>
-    </w:p>
-    <w:p>
-      <w:pPr>
-        <w:pStyle w:val="Heading6"/>
-        <w:ind w:left="880"/>
-      </w:pPr>
-      <w:r>
         <w:t>三</w:t>
-      </w:r>
-    </w:p>
-    <w:p>
-      <w:pPr>
-        <w:ind w:left="880"/>
-      </w:pPr>
-      <w:r>
+        <w:br/>
         <w:t>令別表二の項の第四欄に掲げる物質</w:t>
+        <w:br/>
+        <w:br/>
+        <w:br/>
+        <w:t>一トン</w:t>
       </w:r>
     </w:p>
     <w:p>
@@ -899,86 +770,56 @@
     </w:p>
     <w:p>
       <w:pPr>
-        <w:pStyle w:val="Heading6"/>
+        <w:pStyle w:val="ListBullet"/>
         <w:ind w:left="880"/>
       </w:pPr>
       <w:r>
         <w:t>一</w:t>
-      </w:r>
-    </w:p>
-    <w:p>
-      <w:pPr>
+        <w:br/>
+        <w:t>氏名又は名称及び住所並びに法人にあっては、その代表者の氏名</w:t>
+      </w:r>
+    </w:p>
+    <w:p>
+      <w:pPr>
+        <w:pStyle w:val="ListBullet"/>
         <w:ind w:left="880"/>
       </w:pPr>
       <w:r>
-        <w:t>氏名又は名称及び住所並びに法人にあっては、その代表者の氏名</w:t>
-      </w:r>
-    </w:p>
-    <w:p>
-      <w:pPr>
-        <w:pStyle w:val="Heading6"/>
+        <w:t>二</w:t>
+        <w:br/>
+        <w:t>製造等をしようとする事業所の名称及び所在地</w:t>
+      </w:r>
+    </w:p>
+    <w:p>
+      <w:pPr>
+        <w:pStyle w:val="ListBullet"/>
         <w:ind w:left="880"/>
       </w:pPr>
       <w:r>
-        <w:t>二</w:t>
-      </w:r>
-    </w:p>
-    <w:p>
-      <w:pPr>
+        <w:t>三</w:t>
+        <w:br/>
+        <w:t>製造等をしようとする第一種指定物質</w:t>
+      </w:r>
+    </w:p>
+    <w:p>
+      <w:pPr>
+        <w:pStyle w:val="ListBullet"/>
         <w:ind w:left="880"/>
       </w:pPr>
       <w:r>
-        <w:t>製造等をしようとする事業所の名称及び所在地</w:t>
-      </w:r>
-    </w:p>
-    <w:p>
-      <w:pPr>
-        <w:pStyle w:val="Heading6"/>
+        <w:t>四</w:t>
+        <w:br/>
+        <w:t>事業所内の当該第一種指定物質の製造等施設の数及び位置</w:t>
+      </w:r>
+    </w:p>
+    <w:p>
+      <w:pPr>
+        <w:pStyle w:val="ListBullet"/>
         <w:ind w:left="880"/>
       </w:pPr>
       <w:r>
-        <w:t>三</w:t>
-      </w:r>
-    </w:p>
-    <w:p>
-      <w:pPr>
-        <w:ind w:left="880"/>
-      </w:pPr>
-      <w:r>
-        <w:t>製造等をしようとする第一種指定物質</w:t>
-      </w:r>
-    </w:p>
-    <w:p>
-      <w:pPr>
-        <w:pStyle w:val="Heading6"/>
-        <w:ind w:left="880"/>
-      </w:pPr>
-      <w:r>
-        <w:t>四</w:t>
-      </w:r>
-    </w:p>
-    <w:p>
-      <w:pPr>
-        <w:ind w:left="880"/>
-      </w:pPr>
-      <w:r>
-        <w:t>事業所内の当該第一種指定物質の製造等施設の数及び位置</w:t>
-      </w:r>
-    </w:p>
-    <w:p>
-      <w:pPr>
-        <w:pStyle w:val="Heading6"/>
-        <w:ind w:left="880"/>
-      </w:pPr>
-      <w:r>
         <w:t>五</w:t>
-      </w:r>
-    </w:p>
-    <w:p>
-      <w:pPr>
-        <w:ind w:left="880"/>
-      </w:pPr>
-      <w:r>
+        <w:br/>
         <w:t>当該製造等施設ごとの当該第一種指定物質の製造等数量及び製造にあってはその製造能力</w:t>
       </w:r>
     </w:p>
@@ -1001,52 +842,34 @@
     </w:p>
     <w:p>
       <w:pPr>
-        <w:pStyle w:val="Heading6"/>
+        <w:pStyle w:val="ListBullet"/>
         <w:ind w:left="880"/>
       </w:pPr>
       <w:r>
         <w:t>一</w:t>
-      </w:r>
-    </w:p>
-    <w:p>
-      <w:pPr>
+        <w:br/>
+        <w:t>事業所内の製造等設備その他の設備の位置を示す図面</w:t>
+      </w:r>
+    </w:p>
+    <w:p>
+      <w:pPr>
+        <w:pStyle w:val="ListBullet"/>
         <w:ind w:left="880"/>
       </w:pPr>
       <w:r>
-        <w:t>事業所内の製造等設備その他の設備の位置を示す図面</w:t>
-      </w:r>
-    </w:p>
-    <w:p>
-      <w:pPr>
-        <w:pStyle w:val="Heading6"/>
+        <w:t>二</w:t>
+        <w:br/>
+        <w:t>当該第一種指定物質の製造等工程を説明した書面（製造にあっては、その製造能力の計算方法を含む。）</w:t>
+      </w:r>
+    </w:p>
+    <w:p>
+      <w:pPr>
+        <w:pStyle w:val="ListBullet"/>
         <w:ind w:left="880"/>
       </w:pPr>
       <w:r>
-        <w:t>二</w:t>
-      </w:r>
-    </w:p>
-    <w:p>
-      <w:pPr>
-        <w:ind w:left="880"/>
-      </w:pPr>
-      <w:r>
-        <w:t>当該第一種指定物質の製造等工程を説明した書面（製造にあっては、その製造能力の計算方法を含む。）</w:t>
-      </w:r>
-    </w:p>
-    <w:p>
-      <w:pPr>
-        <w:pStyle w:val="Heading6"/>
-        <w:ind w:left="880"/>
-      </w:pPr>
-      <w:r>
         <w:t>三</w:t>
-      </w:r>
-    </w:p>
-    <w:p>
-      <w:pPr>
-        <w:ind w:left="880"/>
-      </w:pPr>
-      <w:r>
+        <w:br/>
         <w:t>国際機関が指定する様式に基づく当該事業所の活動内容等を国際機関に申告するための書面</w:t>
       </w:r>
     </w:p>
@@ -1069,35 +892,23 @@
     </w:p>
     <w:p>
       <w:pPr>
-        <w:pStyle w:val="Heading6"/>
+        <w:pStyle w:val="ListBullet"/>
         <w:ind w:left="880"/>
       </w:pPr>
       <w:r>
         <w:t>一</w:t>
-      </w:r>
-    </w:p>
-    <w:p>
-      <w:pPr>
+        <w:br/>
+        <w:t>前項の届出に係る数量の二倍を超える場合</w:t>
+      </w:r>
+    </w:p>
+    <w:p>
+      <w:pPr>
+        <w:pStyle w:val="ListBullet"/>
         <w:ind w:left="880"/>
       </w:pPr>
       <w:r>
-        <w:t>前項の届出に係る数量の二倍を超える場合</w:t>
-      </w:r>
-    </w:p>
-    <w:p>
-      <w:pPr>
-        <w:pStyle w:val="Heading6"/>
-        <w:ind w:left="880"/>
-      </w:pPr>
-      <w:r>
         <w:t>二</w:t>
-      </w:r>
-    </w:p>
-    <w:p>
-      <w:pPr>
-        <w:ind w:left="880"/>
-      </w:pPr>
-      <w:r>
+        <w:br/>
         <w:t>第一項の数量の十倍を超える場合（前項の届出に係る数量が第一項の数量の十倍を超えている場合を除く。）</w:t>
       </w:r>
     </w:p>
@@ -1133,103 +944,67 @@
     </w:p>
     <w:p>
       <w:pPr>
-        <w:pStyle w:val="Heading6"/>
+        <w:pStyle w:val="ListBullet"/>
         <w:ind w:left="880"/>
       </w:pPr>
       <w:r>
         <w:t>一</w:t>
-      </w:r>
-    </w:p>
-    <w:p>
-      <w:pPr>
+        <w:br/>
+        <w:t>氏名又は名称及び住所並びに法人にあっては、その代表者の氏名</w:t>
+      </w:r>
+    </w:p>
+    <w:p>
+      <w:pPr>
+        <w:pStyle w:val="ListBullet"/>
         <w:ind w:left="880"/>
       </w:pPr>
       <w:r>
-        <w:t>氏名又は名称及び住所並びに法人にあっては、その代表者の氏名</w:t>
-      </w:r>
-    </w:p>
-    <w:p>
-      <w:pPr>
-        <w:pStyle w:val="Heading6"/>
+        <w:t>二</w:t>
+        <w:br/>
+        <w:t>製造等をした事業所の名称及び所在地</w:t>
+      </w:r>
+    </w:p>
+    <w:p>
+      <w:pPr>
+        <w:pStyle w:val="ListBullet"/>
         <w:ind w:left="880"/>
       </w:pPr>
       <w:r>
-        <w:t>二</w:t>
-      </w:r>
-    </w:p>
-    <w:p>
-      <w:pPr>
+        <w:t>三</w:t>
+        <w:br/>
+        <w:t>製造等をした第一種指定物質</w:t>
+      </w:r>
+    </w:p>
+    <w:p>
+      <w:pPr>
+        <w:pStyle w:val="ListBullet"/>
         <w:ind w:left="880"/>
       </w:pPr>
       <w:r>
-        <w:t>製造等をした事業所の名称及び所在地</w:t>
-      </w:r>
-    </w:p>
-    <w:p>
-      <w:pPr>
-        <w:pStyle w:val="Heading6"/>
+        <w:t>四</w:t>
+        <w:br/>
+        <w:t>製造等をした当該第一種指定物質のうち輸出又は輸入したものの数量</w:t>
+      </w:r>
+    </w:p>
+    <w:p>
+      <w:pPr>
+        <w:pStyle w:val="ListBullet"/>
         <w:ind w:left="880"/>
       </w:pPr>
       <w:r>
-        <w:t>三</w:t>
-      </w:r>
-    </w:p>
-    <w:p>
-      <w:pPr>
+        <w:t>五</w:t>
+        <w:br/>
+        <w:t>事業所内の当該第一種指定物質の製造等施設の数及び位置</w:t>
+      </w:r>
+    </w:p>
+    <w:p>
+      <w:pPr>
+        <w:pStyle w:val="ListBullet"/>
         <w:ind w:left="880"/>
       </w:pPr>
       <w:r>
-        <w:t>製造等をした第一種指定物質</w:t>
-      </w:r>
-    </w:p>
-    <w:p>
-      <w:pPr>
-        <w:pStyle w:val="Heading6"/>
-        <w:ind w:left="880"/>
-      </w:pPr>
-      <w:r>
-        <w:t>四</w:t>
-      </w:r>
-    </w:p>
-    <w:p>
-      <w:pPr>
-        <w:ind w:left="880"/>
-      </w:pPr>
-      <w:r>
-        <w:t>製造等をした当該第一種指定物質のうち輸出又は輸入したものの数量</w:t>
-      </w:r>
-    </w:p>
-    <w:p>
-      <w:pPr>
-        <w:pStyle w:val="Heading6"/>
-        <w:ind w:left="880"/>
-      </w:pPr>
-      <w:r>
-        <w:t>五</w:t>
-      </w:r>
-    </w:p>
-    <w:p>
-      <w:pPr>
-        <w:ind w:left="880"/>
-      </w:pPr>
-      <w:r>
-        <w:t>事業所内の当該第一種指定物質の製造等施設の数及び位置</w:t>
-      </w:r>
-    </w:p>
-    <w:p>
-      <w:pPr>
-        <w:pStyle w:val="Heading6"/>
-        <w:ind w:left="880"/>
-      </w:pPr>
-      <w:r>
         <w:t>六</w:t>
-      </w:r>
-    </w:p>
-    <w:p>
-      <w:pPr>
-        <w:ind w:left="880"/>
-      </w:pPr>
-      <w:r>
+        <w:br/>
         <w:t>当該製造等施設ごとの当該第一種指定物質の製造等数量及び製造にあってはその製造能力</w:t>
       </w:r>
     </w:p>
@@ -1252,52 +1027,34 @@
     </w:p>
     <w:p>
       <w:pPr>
-        <w:pStyle w:val="Heading6"/>
+        <w:pStyle w:val="ListBullet"/>
         <w:ind w:left="880"/>
       </w:pPr>
       <w:r>
         <w:t>一</w:t>
-      </w:r>
-    </w:p>
-    <w:p>
-      <w:pPr>
+        <w:br/>
+        <w:t>事業所内の製造等設備その他の設備の位置を示す図面</w:t>
+      </w:r>
+    </w:p>
+    <w:p>
+      <w:pPr>
+        <w:pStyle w:val="ListBullet"/>
         <w:ind w:left="880"/>
       </w:pPr>
       <w:r>
-        <w:t>事業所内の製造等設備その他の設備の位置を示す図面</w:t>
-      </w:r>
-    </w:p>
-    <w:p>
-      <w:pPr>
-        <w:pStyle w:val="Heading6"/>
+        <w:t>二</w:t>
+        <w:br/>
+        <w:t>当該第一種指定物質の製造等工程を説明した書面（製造にあっては、その製造能力の計算方法を含む。）</w:t>
+      </w:r>
+    </w:p>
+    <w:p>
+      <w:pPr>
+        <w:pStyle w:val="ListBullet"/>
         <w:ind w:left="880"/>
       </w:pPr>
       <w:r>
-        <w:t>二</w:t>
-      </w:r>
-    </w:p>
-    <w:p>
-      <w:pPr>
-        <w:ind w:left="880"/>
-      </w:pPr>
-      <w:r>
-        <w:t>当該第一種指定物質の製造等工程を説明した書面（製造にあっては、その製造能力の計算方法を含む。）</w:t>
-      </w:r>
-    </w:p>
-    <w:p>
-      <w:pPr>
-        <w:pStyle w:val="Heading6"/>
-        <w:ind w:left="880"/>
-      </w:pPr>
-      <w:r>
         <w:t>三</w:t>
-      </w:r>
-    </w:p>
-    <w:p>
-      <w:pPr>
-        <w:ind w:left="880"/>
-      </w:pPr>
-      <w:r>
+        <w:br/>
         <w:t>国際機関が指定する様式に基づく当該事業所の活動内容等を国際機関に申告するための書面</w:t>
       </w:r>
     </w:p>
@@ -1333,35 +1090,23 @@
     </w:p>
     <w:p>
       <w:pPr>
-        <w:pStyle w:val="Heading6"/>
+        <w:pStyle w:val="ListBullet"/>
         <w:ind w:left="880"/>
       </w:pPr>
       <w:r>
         <w:t>一</w:t>
-      </w:r>
-    </w:p>
-    <w:p>
-      <w:pPr>
+        <w:br/>
+        <w:t>当該第一種指定物質に物理的な工程を加えること（抽出、精製及び第二号に係るものを除く。）。</w:t>
+      </w:r>
+    </w:p>
+    <w:p>
+      <w:pPr>
+        <w:pStyle w:val="ListBullet"/>
         <w:ind w:left="880"/>
       </w:pPr>
       <w:r>
-        <w:t>当該第一種指定物質に物理的な工程を加えること（抽出、精製及び第二号に係るものを除く。）。</w:t>
-      </w:r>
-    </w:p>
-    <w:p>
-      <w:pPr>
-        <w:pStyle w:val="Heading6"/>
-        <w:ind w:left="880"/>
-      </w:pPr>
-      <w:r>
         <w:t>二</w:t>
-      </w:r>
-    </w:p>
-    <w:p>
-      <w:pPr>
-        <w:ind w:left="880"/>
-      </w:pPr>
-      <w:r>
+        <w:br/>
         <w:t>当該第一種指定物質を化学反応により他の物質に転換すること。</w:t>
       </w:r>
     </w:p>
@@ -1380,6 +1125,8 @@
       </w:pPr>
       <w:r>
         <w:t>前二条の規定は、法第二十六条において準用する法第二十四条及び法第二十五条の規定による届出に準用する。</w:t>
+        <w:br/>
+        <w:t>この場合において、前二条中「製造等」とあるのは「使用」と読み替えるものとする。</w:t>
       </w:r>
     </w:p>
     <w:p>
@@ -1414,86 +1161,56 @@
     </w:p>
     <w:p>
       <w:pPr>
-        <w:pStyle w:val="Heading6"/>
+        <w:pStyle w:val="ListBullet"/>
         <w:ind w:left="880"/>
       </w:pPr>
       <w:r>
         <w:t>一</w:t>
-      </w:r>
-    </w:p>
-    <w:p>
-      <w:pPr>
+        <w:br/>
+        <w:t>氏名又は名称及び住所並びに法人にあっては、その代表者の氏名</w:t>
+      </w:r>
+    </w:p>
+    <w:p>
+      <w:pPr>
+        <w:pStyle w:val="ListBullet"/>
         <w:ind w:left="880"/>
       </w:pPr>
       <w:r>
-        <w:t>氏名又は名称及び住所並びに法人にあっては、その代表者の氏名</w:t>
-      </w:r>
-    </w:p>
-    <w:p>
-      <w:pPr>
-        <w:pStyle w:val="Heading6"/>
+        <w:t>二</w:t>
+        <w:br/>
+        <w:t>製造をしようとする事業所の名称及び所在地</w:t>
+      </w:r>
+    </w:p>
+    <w:p>
+      <w:pPr>
+        <w:pStyle w:val="ListBullet"/>
         <w:ind w:left="880"/>
       </w:pPr>
       <w:r>
-        <w:t>二</w:t>
-      </w:r>
-    </w:p>
-    <w:p>
-      <w:pPr>
+        <w:t>三</w:t>
+        <w:br/>
+        <w:t>製造をしようとする第二種指定物質</w:t>
+      </w:r>
+    </w:p>
+    <w:p>
+      <w:pPr>
+        <w:pStyle w:val="ListBullet"/>
         <w:ind w:left="880"/>
       </w:pPr>
       <w:r>
-        <w:t>製造をしようとする事業所の名称及び所在地</w:t>
-      </w:r>
-    </w:p>
-    <w:p>
-      <w:pPr>
-        <w:pStyle w:val="Heading6"/>
+        <w:t>四</w:t>
+        <w:br/>
+        <w:t>事業所内の当該第二種指定物質の製造施設の数及び位置</w:t>
+      </w:r>
+    </w:p>
+    <w:p>
+      <w:pPr>
+        <w:pStyle w:val="ListBullet"/>
         <w:ind w:left="880"/>
       </w:pPr>
       <w:r>
-        <w:t>三</w:t>
-      </w:r>
-    </w:p>
-    <w:p>
-      <w:pPr>
-        <w:ind w:left="880"/>
-      </w:pPr>
-      <w:r>
-        <w:t>製造をしようとする第二種指定物質</w:t>
-      </w:r>
-    </w:p>
-    <w:p>
-      <w:pPr>
-        <w:pStyle w:val="Heading6"/>
-        <w:ind w:left="880"/>
-      </w:pPr>
-      <w:r>
-        <w:t>四</w:t>
-      </w:r>
-    </w:p>
-    <w:p>
-      <w:pPr>
-        <w:ind w:left="880"/>
-      </w:pPr>
-      <w:r>
-        <w:t>事業所内の当該第二種指定物質の製造施設の数及び位置</w:t>
-      </w:r>
-    </w:p>
-    <w:p>
-      <w:pPr>
-        <w:pStyle w:val="Heading6"/>
-        <w:ind w:left="880"/>
-      </w:pPr>
-      <w:r>
         <w:t>五</w:t>
-      </w:r>
-    </w:p>
-    <w:p>
-      <w:pPr>
-        <w:ind w:left="880"/>
-      </w:pPr>
-      <w:r>
+        <w:br/>
         <w:t>当該製造施設ごとの当該第二種指定物質の製造数量</w:t>
       </w:r>
     </w:p>
@@ -1516,52 +1233,34 @@
     </w:p>
     <w:p>
       <w:pPr>
-        <w:pStyle w:val="Heading6"/>
+        <w:pStyle w:val="ListBullet"/>
         <w:ind w:left="880"/>
       </w:pPr>
       <w:r>
         <w:t>一</w:t>
-      </w:r>
-    </w:p>
-    <w:p>
-      <w:pPr>
+        <w:br/>
+        <w:t>事業所内の製造設備その他の設備の位置を示す図面</w:t>
+      </w:r>
+    </w:p>
+    <w:p>
+      <w:pPr>
+        <w:pStyle w:val="ListBullet"/>
         <w:ind w:left="880"/>
       </w:pPr>
       <w:r>
-        <w:t>事業所内の製造設備その他の設備の位置を示す図面</w:t>
-      </w:r>
-    </w:p>
-    <w:p>
-      <w:pPr>
-        <w:pStyle w:val="Heading6"/>
+        <w:t>二</w:t>
+        <w:br/>
+        <w:t>当該第二種指定物質の製造工程を説明した書面</w:t>
+      </w:r>
+    </w:p>
+    <w:p>
+      <w:pPr>
+        <w:pStyle w:val="ListBullet"/>
         <w:ind w:left="880"/>
       </w:pPr>
       <w:r>
-        <w:t>二</w:t>
-      </w:r>
-    </w:p>
-    <w:p>
-      <w:pPr>
-        <w:ind w:left="880"/>
-      </w:pPr>
-      <w:r>
-        <w:t>当該第二種指定物質の製造工程を説明した書面</w:t>
-      </w:r>
-    </w:p>
-    <w:p>
-      <w:pPr>
-        <w:pStyle w:val="Heading6"/>
-        <w:ind w:left="880"/>
-      </w:pPr>
-      <w:r>
         <w:t>三</w:t>
-      </w:r>
-    </w:p>
-    <w:p>
-      <w:pPr>
-        <w:ind w:left="880"/>
-      </w:pPr>
-      <w:r>
+        <w:br/>
         <w:t>国際機関が指定する様式に基づく当該事業所の活動内容等を国際機関に申告するための書面</w:t>
       </w:r>
     </w:p>
@@ -1584,35 +1283,23 @@
     </w:p>
     <w:p>
       <w:pPr>
-        <w:pStyle w:val="Heading6"/>
+        <w:pStyle w:val="ListBullet"/>
         <w:ind w:left="880"/>
       </w:pPr>
       <w:r>
         <w:t>一</w:t>
-      </w:r>
-    </w:p>
-    <w:p>
-      <w:pPr>
+        <w:br/>
+        <w:t>前項の届出に係る数量の二倍を超える場合</w:t>
+      </w:r>
+    </w:p>
+    <w:p>
+      <w:pPr>
+        <w:pStyle w:val="ListBullet"/>
         <w:ind w:left="880"/>
       </w:pPr>
       <w:r>
-        <w:t>前項の届出に係る数量の二倍を超える場合</w:t>
-      </w:r>
-    </w:p>
-    <w:p>
-      <w:pPr>
-        <w:pStyle w:val="Heading6"/>
-        <w:ind w:left="880"/>
-      </w:pPr>
-      <w:r>
         <w:t>二</w:t>
-      </w:r>
-    </w:p>
-    <w:p>
-      <w:pPr>
-        <w:ind w:left="880"/>
-      </w:pPr>
-      <w:r>
+        <w:br/>
         <w:t>二百トンを超える場合（前項の届出に係る数量が二百トンを超えている場合を除く。）</w:t>
       </w:r>
     </w:p>
@@ -1648,86 +1335,56 @@
     </w:p>
     <w:p>
       <w:pPr>
-        <w:pStyle w:val="Heading6"/>
+        <w:pStyle w:val="ListBullet"/>
         <w:ind w:left="880"/>
       </w:pPr>
       <w:r>
         <w:t>一</w:t>
-      </w:r>
-    </w:p>
-    <w:p>
-      <w:pPr>
+        <w:br/>
+        <w:t>氏名又は名称及び住所並びに法人にあっては、その代表者の氏名</w:t>
+      </w:r>
+    </w:p>
+    <w:p>
+      <w:pPr>
+        <w:pStyle w:val="ListBullet"/>
         <w:ind w:left="880"/>
       </w:pPr>
       <w:r>
-        <w:t>氏名又は名称及び住所並びに法人にあっては、その代表者の氏名</w:t>
-      </w:r>
-    </w:p>
-    <w:p>
-      <w:pPr>
-        <w:pStyle w:val="Heading6"/>
+        <w:t>二</w:t>
+        <w:br/>
+        <w:t>製造をした事業所の名称及び所在地</w:t>
+      </w:r>
+    </w:p>
+    <w:p>
+      <w:pPr>
+        <w:pStyle w:val="ListBullet"/>
         <w:ind w:left="880"/>
       </w:pPr>
       <w:r>
-        <w:t>二</w:t>
-      </w:r>
-    </w:p>
-    <w:p>
-      <w:pPr>
+        <w:t>三</w:t>
+        <w:br/>
+        <w:t>製造をした第二種指定物質</w:t>
+      </w:r>
+    </w:p>
+    <w:p>
+      <w:pPr>
+        <w:pStyle w:val="ListBullet"/>
         <w:ind w:left="880"/>
       </w:pPr>
       <w:r>
-        <w:t>製造をした事業所の名称及び所在地</w:t>
-      </w:r>
-    </w:p>
-    <w:p>
-      <w:pPr>
-        <w:pStyle w:val="Heading6"/>
+        <w:t>四</w:t>
+        <w:br/>
+        <w:t>事業所内の当該第二種指定物質の製造施設の数及び位置</w:t>
+      </w:r>
+    </w:p>
+    <w:p>
+      <w:pPr>
+        <w:pStyle w:val="ListBullet"/>
         <w:ind w:left="880"/>
       </w:pPr>
       <w:r>
-        <w:t>三</w:t>
-      </w:r>
-    </w:p>
-    <w:p>
-      <w:pPr>
-        <w:ind w:left="880"/>
-      </w:pPr>
-      <w:r>
-        <w:t>製造をした第二種指定物質</w:t>
-      </w:r>
-    </w:p>
-    <w:p>
-      <w:pPr>
-        <w:pStyle w:val="Heading6"/>
-        <w:ind w:left="880"/>
-      </w:pPr>
-      <w:r>
-        <w:t>四</w:t>
-      </w:r>
-    </w:p>
-    <w:p>
-      <w:pPr>
-        <w:ind w:left="880"/>
-      </w:pPr>
-      <w:r>
-        <w:t>事業所内の当該第二種指定物質の製造施設の数及び位置</w:t>
-      </w:r>
-    </w:p>
-    <w:p>
-      <w:pPr>
-        <w:pStyle w:val="Heading6"/>
-        <w:ind w:left="880"/>
-      </w:pPr>
-      <w:r>
         <w:t>五</w:t>
-      </w:r>
-    </w:p>
-    <w:p>
-      <w:pPr>
-        <w:ind w:left="880"/>
-      </w:pPr>
-      <w:r>
+        <w:br/>
         <w:t>当該製造施設ごとの当該第二種指定物質の製造数量</w:t>
       </w:r>
     </w:p>
@@ -1750,52 +1407,34 @@
     </w:p>
     <w:p>
       <w:pPr>
-        <w:pStyle w:val="Heading6"/>
+        <w:pStyle w:val="ListBullet"/>
         <w:ind w:left="880"/>
       </w:pPr>
       <w:r>
         <w:t>一</w:t>
-      </w:r>
-    </w:p>
-    <w:p>
-      <w:pPr>
+        <w:br/>
+        <w:t>事業所内の製造設備その他の設備の位置を示す図面</w:t>
+      </w:r>
+    </w:p>
+    <w:p>
+      <w:pPr>
+        <w:pStyle w:val="ListBullet"/>
         <w:ind w:left="880"/>
       </w:pPr>
       <w:r>
-        <w:t>事業所内の製造設備その他の設備の位置を示す図面</w:t>
-      </w:r>
-    </w:p>
-    <w:p>
-      <w:pPr>
-        <w:pStyle w:val="Heading6"/>
+        <w:t>二</w:t>
+        <w:br/>
+        <w:t>当該第二種指定物質の製造工程を説明した書面</w:t>
+      </w:r>
+    </w:p>
+    <w:p>
+      <w:pPr>
+        <w:pStyle w:val="ListBullet"/>
         <w:ind w:left="880"/>
       </w:pPr>
       <w:r>
-        <w:t>二</w:t>
-      </w:r>
-    </w:p>
-    <w:p>
-      <w:pPr>
-        <w:ind w:left="880"/>
-      </w:pPr>
-      <w:r>
-        <w:t>当該第二種指定物質の製造工程を説明した書面</w:t>
-      </w:r>
-    </w:p>
-    <w:p>
-      <w:pPr>
-        <w:pStyle w:val="Heading6"/>
-        <w:ind w:left="880"/>
-      </w:pPr>
-      <w:r>
         <w:t>三</w:t>
-      </w:r>
-    </w:p>
-    <w:p>
-      <w:pPr>
-        <w:ind w:left="880"/>
-      </w:pPr>
-      <w:r>
+        <w:br/>
         <w:t>国際機関が指定する様式に基づく当該事業所の活動内容等を国際機関に申告するための書面</w:t>
       </w:r>
     </w:p>
@@ -2024,99 +1663,69 @@
     </w:p>
     <w:p>
       <w:pPr>
-        <w:pStyle w:val="Heading6"/>
+        <w:pStyle w:val="ListBullet"/>
         <w:ind w:left="880"/>
       </w:pPr>
       <w:r>
         <w:t>一</w:t>
-      </w:r>
-    </w:p>
-    <w:p>
-      <w:pPr>
+        <w:br/>
+        <w:t>産業標準化法（昭和二十四年法律第百八十五号）に基づく日本産業規格（以下「日本産業規格」という。）Ｘ六二二一に適合する九十ミリメートルフレキシブルディスクカートリッジ</w:t>
+      </w:r>
+    </w:p>
+    <w:p>
+      <w:pPr>
+        <w:pStyle w:val="ListBullet"/>
         <w:ind w:left="880"/>
       </w:pPr>
       <w:r>
-        <w:t>産業標準化法（昭和二十四年法律第百八十五号）に基づく日本産業規格（以下「日本産業規格」という。）Ｘ六二二一に適合する九十ミリメートルフレキシブルディスクカートリッジ</w:t>
-      </w:r>
-    </w:p>
-    <w:p>
-      <w:pPr>
-        <w:pStyle w:val="Heading6"/>
+        <w:t>二</w:t>
+        <w:br/>
+        <w:t>日本産業規格Ｘ六二二三に適合する九十ミリメートルフレキシブルディスクカートリッジ</w:t>
+      </w:r>
+    </w:p>
+    <w:p>
+      <w:pPr>
+        <w:pStyle w:val="Heading4"/>
+      </w:pPr>
+      <w:r>
+        <w:t>第二十九条（フレキシブルディスクの記録方式）</w:t>
+      </w:r>
+    </w:p>
+    <w:p>
+      <w:r>
+        <w:t>第二十七条の規定によるフレキシブルディスクへの記録は、次に掲げる方式に従ってしなければならない。</w:t>
+      </w:r>
+    </w:p>
+    <w:p>
+      <w:pPr>
+        <w:pStyle w:val="ListBullet"/>
         <w:ind w:left="880"/>
       </w:pPr>
       <w:r>
+        <w:t>一</w:t>
+        <w:br/>
+        <w:t>トラックフォーマットについては、前条第一号のフレキシブルディスクに記録する場合にあつては日本産業規格Ｘ六二二二に、同条第二号のフレキシブルディスクに記録する場合にあつては日本産業規格Ｘ六二二五に規定する方式</w:t>
+      </w:r>
+    </w:p>
+    <w:p>
+      <w:pPr>
+        <w:pStyle w:val="ListBullet"/>
+        <w:ind w:left="880"/>
+      </w:pPr>
+      <w:r>
         <w:t>二</w:t>
-      </w:r>
-    </w:p>
-    <w:p>
-      <w:pPr>
+        <w:br/>
+        <w:t>ボリューム及びファイル構成については、日本産業規格Ｘ〇六〇五に規定する方式</w:t>
+      </w:r>
+    </w:p>
+    <w:p>
+      <w:pPr>
+        <w:pStyle w:val="ListBullet"/>
         <w:ind w:left="880"/>
       </w:pPr>
       <w:r>
-        <w:t>日本産業規格Ｘ六二二三に適合する九十ミリメートルフレキシブルディスクカートリッジ</w:t>
-      </w:r>
-    </w:p>
-    <w:p>
-      <w:pPr>
-        <w:pStyle w:val="Heading4"/>
-      </w:pPr>
-      <w:r>
-        <w:t>第二十九条（フレキシブルディスクの記録方式）</w:t>
-      </w:r>
-    </w:p>
-    <w:p>
-      <w:r>
-        <w:t>第二十七条の規定によるフレキシブルディスクへの記録は、次に掲げる方式に従ってしなければならない。</w:t>
-      </w:r>
-    </w:p>
-    <w:p>
-      <w:pPr>
-        <w:pStyle w:val="Heading6"/>
-        <w:ind w:left="880"/>
-      </w:pPr>
-      <w:r>
-        <w:t>一</w:t>
-      </w:r>
-    </w:p>
-    <w:p>
-      <w:pPr>
-        <w:ind w:left="880"/>
-      </w:pPr>
-      <w:r>
-        <w:t>トラックフォーマットについては、前条第一号のフレキシブルディスクに記録する場合にあつては日本産業規格Ｘ六二二二に、同条第二号のフレキシブルディスクに記録する場合にあつては日本産業規格Ｘ六二二五に規定する方式</w:t>
-      </w:r>
-    </w:p>
-    <w:p>
-      <w:pPr>
-        <w:pStyle w:val="Heading6"/>
-        <w:ind w:left="880"/>
-      </w:pPr>
-      <w:r>
-        <w:t>二</w:t>
-      </w:r>
-    </w:p>
-    <w:p>
-      <w:pPr>
-        <w:ind w:left="880"/>
-      </w:pPr>
-      <w:r>
-        <w:t>ボリューム及びファイル構成については、日本産業規格Ｘ〇六〇五に規定する方式</w:t>
-      </w:r>
-    </w:p>
-    <w:p>
-      <w:pPr>
-        <w:pStyle w:val="Heading6"/>
-        <w:ind w:left="880"/>
-      </w:pPr>
-      <w:r>
         <w:t>三</w:t>
-      </w:r>
-    </w:p>
-    <w:p>
-      <w:pPr>
-        <w:ind w:left="880"/>
-      </w:pPr>
-      <w:r>
+        <w:br/>
         <w:t>文字の符号化表現については、日本産業規格Ｘ〇二〇八附属書一に規定する方式</w:t>
       </w:r>
     </w:p>
@@ -2152,36 +1761,140 @@
     </w:p>
     <w:p>
       <w:pPr>
-        <w:pStyle w:val="Heading6"/>
+        <w:pStyle w:val="ListBullet"/>
         <w:ind w:left="880"/>
       </w:pPr>
       <w:r>
         <w:t>一</w:t>
-      </w:r>
-    </w:p>
-    <w:p>
-      <w:pPr>
+        <w:br/>
+        <w:t>提出者の氏名又は名称</w:t>
+      </w:r>
+    </w:p>
+    <w:p>
+      <w:pPr>
+        <w:pStyle w:val="ListBullet"/>
         <w:ind w:left="880"/>
       </w:pPr>
       <w:r>
-        <w:t>提出者の氏名又は名称</w:t>
-      </w:r>
-    </w:p>
-    <w:p>
-      <w:pPr>
-        <w:pStyle w:val="Heading6"/>
+        <w:t>二</w:t>
+        <w:br/>
+        <w:t>提出年月日</w:t>
+      </w:r>
+    </w:p>
+    <w:p>
+      <w:pPr>
+        <w:pStyle w:val="Heading4"/>
+      </w:pPr>
+      <w:r>
+        <w:t>第三十一条（電子情報処理組織による手続の特例）</w:t>
+      </w:r>
+    </w:p>
+    <w:p>
+      <w:r>
+        <w:t>次の各号に掲げる者が、経済産業省の所管する法令に係る情報通信技術を活用した行政の推進等に関する法律施行規則（平成十五年経済産業省令第八号）第三条の電子情報処理組織を使用して当該手続を行うときは、当該各号に掲げる事項を当該手続を行う者の使用に係る電子計算機から入力しなければならない。</w:t>
+      </w:r>
+    </w:p>
+    <w:p>
+      <w:pPr>
+        <w:pStyle w:val="ListBullet"/>
         <w:ind w:left="880"/>
       </w:pPr>
       <w:r>
+        <w:t>一</w:t>
+        <w:br/>
+        <w:t>法第十八条第二項の規定による経済産業大臣への届出をしようとする者</w:t>
+        <w:br/>
+        <w:br/>
+        <w:br/>
+        <w:t>経済産業大臣の使用に係る電子計算機に備えられたファイルから入手可能な廃棄届出様式（様式第九）に記録すべき事項</w:t>
+      </w:r>
+    </w:p>
+    <w:p>
+      <w:pPr>
+        <w:pStyle w:val="ListBullet"/>
+        <w:ind w:left="880"/>
+      </w:pPr>
+      <w:r>
         <w:t>二</w:t>
-      </w:r>
-    </w:p>
-    <w:p>
-      <w:pPr>
+        <w:br/>
+        <w:t>法第二十一条第一項の規定による経済産業大臣への届出をしようとする者</w:t>
+        <w:br/>
+        <w:br/>
+        <w:br/>
+        <w:t>経済産業大臣の使用に係る電子計算機に備えられたファイルから入手可能な製造実績届出様式（様式第十三）に記録すべき事項</w:t>
+      </w:r>
+    </w:p>
+    <w:p>
+      <w:pPr>
+        <w:pStyle w:val="ListBullet"/>
         <w:ind w:left="880"/>
       </w:pPr>
       <w:r>
-        <w:t>提出年月日</w:t>
+        <w:t>三</w:t>
+        <w:br/>
+        <w:t>法第二十一条第二項の規定による経済産業大臣への届出をしようとする者</w:t>
+        <w:br/>
+        <w:br/>
+        <w:br/>
+        <w:t>経済産業大臣の使用に係る電子計算機に備えられたファイルから入手可能な使用実績届出様式（様式第十四）に記録すべき事項</w:t>
+      </w:r>
+    </w:p>
+    <w:p>
+      <w:pPr>
+        <w:pStyle w:val="ListBullet"/>
+        <w:ind w:left="880"/>
+      </w:pPr>
+      <w:r>
+        <w:t>四</w:t>
+        <w:br/>
+        <w:t>法第二十八条の規定による経済産業大臣への届出をしようとする者</w:t>
+        <w:br/>
+        <w:br/>
+        <w:br/>
+        <w:t>経済産業大臣の使用に係る電子計算機に備えられたファイルから入手可能な輸出（輸入）実績届出様式（様式第二十）に記録すべき事項</w:t>
+      </w:r>
+    </w:p>
+    <w:p>
+      <w:pPr>
+        <w:pStyle w:val="ListBullet"/>
+        <w:ind w:left="880"/>
+      </w:pPr>
+      <w:r>
+        <w:t>五</w:t>
+        <w:br/>
+        <w:t>法第二十九条第一項の規定による経済産業大臣への届出をしようとする者</w:t>
+        <w:br/>
+        <w:br/>
+        <w:br/>
+        <w:t>経済産業大臣の使用に係る電子計算機に備えられたファイルから入手可能な製造実績届出様式（様式第二十一）に記録すべき事項及び国際機関が指定する様式に基づく当該事業所の活動内容等を国際機関に申告するための書面に記載すべき事項</w:t>
+      </w:r>
+    </w:p>
+    <w:p>
+      <w:pPr>
+        <w:pStyle w:val="ListBullet"/>
+        <w:ind w:left="880"/>
+      </w:pPr>
+      <w:r>
+        <w:t>六</w:t>
+        <w:br/>
+        <w:t>法第二十九条第二項の規定による経済産業大臣への届出をしようとする者</w:t>
+        <w:br/>
+        <w:br/>
+        <w:br/>
+        <w:t>経済産業大臣の使用に係る電子計算機に備えられたファイルから入手可能な製造実績届出様式（様式第二十二）に記録すべき事項及び国際機関が指定する様式に基づく当該事業所の活動内容等を国際機関に申告するための書面に記載すべき事項</w:t>
+      </w:r>
+    </w:p>
+    <w:p>
+      <w:r>
+        <w:br w:type="page"/>
+      </w:r>
+    </w:p>
+    <w:p>
+      <w:pPr>
+        <w:pStyle w:val="Heading1"/>
+      </w:pPr>
+      <w:r>
+        <w:t>附　則</w:t>
       </w:r>
     </w:p>
     <w:p>
@@ -2189,254 +1902,90 @@
         <w:pStyle w:val="Heading4"/>
       </w:pPr>
       <w:r>
-        <w:t>第三十一条（電子情報処理組織による手続の特例）</w:t>
-      </w:r>
-    </w:p>
-    <w:p>
-      <w:r>
-        <w:t>次の各号に掲げる者が、経済産業省の所管する法令に係る情報通信技術を活用した行政の推進等に関する法律施行規則（平成十五年経済産業省令第八号）第三条の電子情報処理組織を使用して当該手続を行うときは、当該各号に掲げる事項を当該手続を行う者の使用に係る電子計算機から入力しなければならない。</w:t>
-      </w:r>
-    </w:p>
-    <w:p>
-      <w:pPr>
-        <w:pStyle w:val="Heading6"/>
+        <w:t>第一条（施行期日）</w:t>
+      </w:r>
+    </w:p>
+    <w:p>
+      <w:r>
+        <w:t>この規則は、法の施行の日（平成七年五月五日）から施行する。</w:t>
+      </w:r>
+    </w:p>
+    <w:p>
+      <w:pPr>
+        <w:pStyle w:val="Heading4"/>
+      </w:pPr>
+      <w:r>
+        <w:t>第二条（第一種指定物質の製造等及び使用の実績数量の届出）</w:t>
+      </w:r>
+    </w:p>
+    <w:p>
+      <w:r>
+        <w:t>法附則第四条第一項の経済産業省令で定める事項は、次のとおりとする。</w:t>
+      </w:r>
+    </w:p>
+    <w:p>
+      <w:pPr>
+        <w:pStyle w:val="ListBullet"/>
         <w:ind w:left="880"/>
       </w:pPr>
       <w:r>
         <w:t>一</w:t>
-      </w:r>
-    </w:p>
-    <w:p>
-      <w:pPr>
+        <w:br/>
+        <w:t>氏名又は名称及び住所並びに法人にあっては、その代表者の氏名</w:t>
+      </w:r>
+    </w:p>
+    <w:p>
+      <w:pPr>
+        <w:pStyle w:val="ListBullet"/>
         <w:ind w:left="880"/>
       </w:pPr>
       <w:r>
-        <w:t>法第十八条第二項の規定による経済産業大臣への届出をしようとする者</w:t>
-      </w:r>
-    </w:p>
-    <w:p>
-      <w:pPr>
-        <w:pStyle w:val="Heading6"/>
+        <w:t>二</w:t>
+        <w:br/>
+        <w:t>製造等をした事業所の名称及び所在地</w:t>
+      </w:r>
+    </w:p>
+    <w:p>
+      <w:pPr>
+        <w:pStyle w:val="ListBullet"/>
         <w:ind w:left="880"/>
       </w:pPr>
       <w:r>
-        <w:t>二</w:t>
-      </w:r>
-    </w:p>
-    <w:p>
-      <w:pPr>
+        <w:t>三</w:t>
+        <w:br/>
+        <w:t>製造等をした第一種指定物質</w:t>
+      </w:r>
+    </w:p>
+    <w:p>
+      <w:pPr>
+        <w:pStyle w:val="ListBullet"/>
         <w:ind w:left="880"/>
       </w:pPr>
       <w:r>
-        <w:t>法第二十一条第一項の規定による経済産業大臣への届出をしようとする者</w:t>
-      </w:r>
-    </w:p>
-    <w:p>
-      <w:pPr>
-        <w:pStyle w:val="Heading6"/>
+        <w:t>四</w:t>
+        <w:br/>
+        <w:t>製造等をした当該第一種指定物質のうち輸出又は輸入したものの数量</w:t>
+      </w:r>
+    </w:p>
+    <w:p>
+      <w:pPr>
+        <w:pStyle w:val="ListBullet"/>
         <w:ind w:left="880"/>
       </w:pPr>
       <w:r>
-        <w:t>三</w:t>
-      </w:r>
-    </w:p>
-    <w:p>
-      <w:pPr>
+        <w:t>五</w:t>
+        <w:br/>
+        <w:t>事業所内の当該第一種指定物質の製造等施設の数及び位置</w:t>
+      </w:r>
+    </w:p>
+    <w:p>
+      <w:pPr>
+        <w:pStyle w:val="ListBullet"/>
         <w:ind w:left="880"/>
       </w:pPr>
       <w:r>
-        <w:t>法第二十一条第二項の規定による経済産業大臣への届出をしようとする者</w:t>
-      </w:r>
-    </w:p>
-    <w:p>
-      <w:pPr>
-        <w:pStyle w:val="Heading6"/>
-        <w:ind w:left="880"/>
-      </w:pPr>
-      <w:r>
-        <w:t>四</w:t>
-      </w:r>
-    </w:p>
-    <w:p>
-      <w:pPr>
-        <w:ind w:left="880"/>
-      </w:pPr>
-      <w:r>
-        <w:t>法第二十八条の規定による経済産業大臣への届出をしようとする者</w:t>
-      </w:r>
-    </w:p>
-    <w:p>
-      <w:pPr>
-        <w:pStyle w:val="Heading6"/>
-        <w:ind w:left="880"/>
-      </w:pPr>
-      <w:r>
-        <w:t>五</w:t>
-      </w:r>
-    </w:p>
-    <w:p>
-      <w:pPr>
-        <w:ind w:left="880"/>
-      </w:pPr>
-      <w:r>
-        <w:t>法第二十九条第一項の規定による経済産業大臣への届出をしようとする者</w:t>
-      </w:r>
-    </w:p>
-    <w:p>
-      <w:pPr>
-        <w:pStyle w:val="Heading6"/>
-        <w:ind w:left="880"/>
-      </w:pPr>
-      <w:r>
         <w:t>六</w:t>
-      </w:r>
-    </w:p>
-    <w:p>
-      <w:pPr>
-        <w:ind w:left="880"/>
-      </w:pPr>
-      <w:r>
-        <w:t>法第二十九条第二項の規定による経済産業大臣への届出をしようとする者</w:t>
-      </w:r>
-    </w:p>
-    <w:p>
-      <w:r>
-        <w:br w:type="page"/>
-      </w:r>
-    </w:p>
-    <w:p>
-      <w:pPr>
-        <w:pStyle w:val="Heading1"/>
-      </w:pPr>
-      <w:r>
-        <w:t>附　則</w:t>
-      </w:r>
-    </w:p>
-    <w:p>
-      <w:pPr>
-        <w:pStyle w:val="Heading4"/>
-      </w:pPr>
-      <w:r>
-        <w:t>第一条（施行期日）</w:t>
-      </w:r>
-    </w:p>
-    <w:p>
-      <w:r>
-        <w:t>この規則は、法の施行の日（平成七年五月五日）から施行する。</w:t>
-      </w:r>
-    </w:p>
-    <w:p>
-      <w:pPr>
-        <w:pStyle w:val="Heading4"/>
-      </w:pPr>
-      <w:r>
-        <w:t>第二条（第一種指定物質の製造等及び使用の実績数量の届出）</w:t>
-      </w:r>
-    </w:p>
-    <w:p>
-      <w:r>
-        <w:t>法附則第四条第一項の経済産業省令で定める事項は、次のとおりとする。</w:t>
-      </w:r>
-    </w:p>
-    <w:p>
-      <w:pPr>
-        <w:pStyle w:val="Heading6"/>
-        <w:ind w:left="880"/>
-      </w:pPr>
-      <w:r>
-        <w:t>一</w:t>
-      </w:r>
-    </w:p>
-    <w:p>
-      <w:pPr>
-        <w:ind w:left="880"/>
-      </w:pPr>
-      <w:r>
-        <w:t>氏名又は名称及び住所並びに法人にあっては、その代表者の氏名</w:t>
-      </w:r>
-    </w:p>
-    <w:p>
-      <w:pPr>
-        <w:pStyle w:val="Heading6"/>
-        <w:ind w:left="880"/>
-      </w:pPr>
-      <w:r>
-        <w:t>二</w:t>
-      </w:r>
-    </w:p>
-    <w:p>
-      <w:pPr>
-        <w:ind w:left="880"/>
-      </w:pPr>
-      <w:r>
-        <w:t>製造等をした事業所の名称及び所在地</w:t>
-      </w:r>
-    </w:p>
-    <w:p>
-      <w:pPr>
-        <w:pStyle w:val="Heading6"/>
-        <w:ind w:left="880"/>
-      </w:pPr>
-      <w:r>
-        <w:t>三</w:t>
-      </w:r>
-    </w:p>
-    <w:p>
-      <w:pPr>
-        <w:ind w:left="880"/>
-      </w:pPr>
-      <w:r>
-        <w:t>製造等をした第一種指定物質</w:t>
-      </w:r>
-    </w:p>
-    <w:p>
-      <w:pPr>
-        <w:pStyle w:val="Heading6"/>
-        <w:ind w:left="880"/>
-      </w:pPr>
-      <w:r>
-        <w:t>四</w:t>
-      </w:r>
-    </w:p>
-    <w:p>
-      <w:pPr>
-        <w:ind w:left="880"/>
-      </w:pPr>
-      <w:r>
-        <w:t>製造等をした当該第一種指定物質のうち輸出又は輸入したものの数量</w:t>
-      </w:r>
-    </w:p>
-    <w:p>
-      <w:pPr>
-        <w:pStyle w:val="Heading6"/>
-        <w:ind w:left="880"/>
-      </w:pPr>
-      <w:r>
-        <w:t>五</w:t>
-      </w:r>
-    </w:p>
-    <w:p>
-      <w:pPr>
-        <w:ind w:left="880"/>
-      </w:pPr>
-      <w:r>
-        <w:t>事業所内の当該第一種指定物質の製造等施設の数及び位置</w:t>
-      </w:r>
-    </w:p>
-    <w:p>
-      <w:pPr>
-        <w:pStyle w:val="Heading6"/>
-        <w:ind w:left="880"/>
-      </w:pPr>
-      <w:r>
-        <w:t>六</w:t>
-      </w:r>
-    </w:p>
-    <w:p>
-      <w:pPr>
-        <w:ind w:left="880"/>
-      </w:pPr>
-      <w:r>
+        <w:br/>
         <w:t>当該製造等施設ごとの当該第一種指定物質の製造等数量及び製造にあってはその製造能力</w:t>
       </w:r>
     </w:p>
@@ -2455,56 +2004,40 @@
       </w:pPr>
       <w:r>
         <w:t>法附則第四条第一項の規定による届出をしようとする者は、平成九年四月十八日までに第十七条に規定する株式第十七による届出書に次の書類を添えて、事業所の所在地を管轄する経済産業局長を経由して経済産業大臣に提出しなければならない。</w:t>
-      </w:r>
-    </w:p>
-    <w:p>
-      <w:pPr>
-        <w:pStyle w:val="Heading6"/>
+        <w:br/>
+        <w:t>ただし、同様式中「第２５条（第２６条において準用する第２５条）」とあるのは「附則第４条第１項（同条第３項において準用する同条第１項）」と、「製造等（使用）をした第一種指定物質」とあるのは「製造等（使用）をした第一種指定物質及び届出に係る年」とする。</w:t>
+      </w:r>
+    </w:p>
+    <w:p>
+      <w:pPr>
+        <w:pStyle w:val="ListBullet"/>
         <w:ind w:left="880"/>
       </w:pPr>
       <w:r>
         <w:t>一</w:t>
-      </w:r>
-    </w:p>
-    <w:p>
-      <w:pPr>
+        <w:br/>
+        <w:t>事業所内の製造等設備その他の設備の位置を示す図面</w:t>
+      </w:r>
+    </w:p>
+    <w:p>
+      <w:pPr>
+        <w:pStyle w:val="ListBullet"/>
         <w:ind w:left="880"/>
       </w:pPr>
       <w:r>
-        <w:t>事業所内の製造等設備その他の設備の位置を示す図面</w:t>
-      </w:r>
-    </w:p>
-    <w:p>
-      <w:pPr>
-        <w:pStyle w:val="Heading6"/>
+        <w:t>二</w:t>
+        <w:br/>
+        <w:t>当該第一種指定物質の製造等工程を説明した書面（製造にあっては、その製造能力の計算方法を含む。）</w:t>
+      </w:r>
+    </w:p>
+    <w:p>
+      <w:pPr>
+        <w:pStyle w:val="ListBullet"/>
         <w:ind w:left="880"/>
       </w:pPr>
       <w:r>
-        <w:t>二</w:t>
-      </w:r>
-    </w:p>
-    <w:p>
-      <w:pPr>
-        <w:ind w:left="880"/>
-      </w:pPr>
-      <w:r>
-        <w:t>当該第一種指定物質の製造等工程を説明した書面（製造にあっては、その製造能力の計算方法を含む。）</w:t>
-      </w:r>
-    </w:p>
-    <w:p>
-      <w:pPr>
-        <w:pStyle w:val="Heading6"/>
-        <w:ind w:left="880"/>
-      </w:pPr>
-      <w:r>
         <w:t>三</w:t>
-      </w:r>
-    </w:p>
-    <w:p>
-      <w:pPr>
-        <w:ind w:left="880"/>
-      </w:pPr>
-      <w:r>
+        <w:br/>
         <w:t>国際機関が指定する株式に基づく当該事業所の活動内容等を国際機関に申告するための書面</w:t>
       </w:r>
     </w:p>
@@ -2523,6 +2056,8 @@
       </w:pPr>
       <w:r>
         <w:t>前二項の規定は、法附則第四条第三項において準用する同条第一項の規定による届出に準用する。</w:t>
+        <w:br/>
+        <w:t>この場合において、前二項中「製造等」とあるのは「使用」と読み替えるものとする。</w:t>
       </w:r>
     </w:p>
     <w:p>
@@ -2540,86 +2075,56 @@
     </w:p>
     <w:p>
       <w:pPr>
-        <w:pStyle w:val="Heading6"/>
+        <w:pStyle w:val="ListBullet"/>
         <w:ind w:left="880"/>
       </w:pPr>
       <w:r>
         <w:t>一</w:t>
-      </w:r>
-    </w:p>
-    <w:p>
-      <w:pPr>
+        <w:br/>
+        <w:t>氏名又は名称及び住所並びに法人にあっては、その代表者の氏名</w:t>
+      </w:r>
+    </w:p>
+    <w:p>
+      <w:pPr>
+        <w:pStyle w:val="ListBullet"/>
         <w:ind w:left="880"/>
       </w:pPr>
       <w:r>
-        <w:t>氏名又は名称及び住所並びに法人にあっては、その代表者の氏名</w:t>
-      </w:r>
-    </w:p>
-    <w:p>
-      <w:pPr>
-        <w:pStyle w:val="Heading6"/>
+        <w:t>二</w:t>
+        <w:br/>
+        <w:t>製造をした事業所の名称及び所在地</w:t>
+      </w:r>
+    </w:p>
+    <w:p>
+      <w:pPr>
+        <w:pStyle w:val="ListBullet"/>
         <w:ind w:left="880"/>
       </w:pPr>
       <w:r>
-        <w:t>二</w:t>
-      </w:r>
-    </w:p>
-    <w:p>
-      <w:pPr>
+        <w:t>三</w:t>
+        <w:br/>
+        <w:t>製造をした第二種指定物質</w:t>
+      </w:r>
+    </w:p>
+    <w:p>
+      <w:pPr>
+        <w:pStyle w:val="ListBullet"/>
         <w:ind w:left="880"/>
       </w:pPr>
       <w:r>
-        <w:t>製造をした事業所の名称及び所在地</w:t>
-      </w:r>
-    </w:p>
-    <w:p>
-      <w:pPr>
-        <w:pStyle w:val="Heading6"/>
+        <w:t>四</w:t>
+        <w:br/>
+        <w:t>事業所内の当該第二種指定物質の製造施設の数及び位置</w:t>
+      </w:r>
+    </w:p>
+    <w:p>
+      <w:pPr>
+        <w:pStyle w:val="ListBullet"/>
         <w:ind w:left="880"/>
       </w:pPr>
       <w:r>
-        <w:t>三</w:t>
-      </w:r>
-    </w:p>
-    <w:p>
-      <w:pPr>
-        <w:ind w:left="880"/>
-      </w:pPr>
-      <w:r>
-        <w:t>製造をした第二種指定物質</w:t>
-      </w:r>
-    </w:p>
-    <w:p>
-      <w:pPr>
-        <w:pStyle w:val="Heading6"/>
-        <w:ind w:left="880"/>
-      </w:pPr>
-      <w:r>
-        <w:t>四</w:t>
-      </w:r>
-    </w:p>
-    <w:p>
-      <w:pPr>
-        <w:ind w:left="880"/>
-      </w:pPr>
-      <w:r>
-        <w:t>事業所内の当該第二種指定物質の製造施設の数及び位置</w:t>
-      </w:r>
-    </w:p>
-    <w:p>
-      <w:pPr>
-        <w:pStyle w:val="Heading6"/>
-        <w:ind w:left="880"/>
-      </w:pPr>
-      <w:r>
         <w:t>五</w:t>
-      </w:r>
-    </w:p>
-    <w:p>
-      <w:pPr>
-        <w:ind w:left="880"/>
-      </w:pPr>
-      <w:r>
+        <w:br/>
         <w:t>当該製造施設ごとの当該第二種指定物質の製造数量</w:t>
       </w:r>
     </w:p>
@@ -2638,56 +2143,40 @@
       </w:pPr>
       <w:r>
         <w:t>法附則第四条第四項において準用する同条第一項の規定による届出をしようとする者は、平成九年四月十八日までに第二十条に規定する様式第十九による届出書に次の書類を添えて、事業所の所在地を管轄する経済産業局長を経由して経済産業大臣に提出しなければならない。</w:t>
-      </w:r>
-    </w:p>
-    <w:p>
-      <w:pPr>
-        <w:pStyle w:val="Heading6"/>
+        <w:br/>
+        <w:t>ただし、同様式中「第２７条において準用する第２５条」とあるのは「附則第４条第４項において準用する同条第１項」とする。</w:t>
+      </w:r>
+    </w:p>
+    <w:p>
+      <w:pPr>
+        <w:pStyle w:val="ListBullet"/>
         <w:ind w:left="880"/>
       </w:pPr>
       <w:r>
         <w:t>一</w:t>
-      </w:r>
-    </w:p>
-    <w:p>
-      <w:pPr>
+        <w:br/>
+        <w:t>事業所内の製造設備その他の設備の位置を示す図面</w:t>
+      </w:r>
+    </w:p>
+    <w:p>
+      <w:pPr>
+        <w:pStyle w:val="ListBullet"/>
         <w:ind w:left="880"/>
       </w:pPr>
       <w:r>
-        <w:t>事業所内の製造設備その他の設備の位置を示す図面</w:t>
-      </w:r>
-    </w:p>
-    <w:p>
-      <w:pPr>
-        <w:pStyle w:val="Heading6"/>
+        <w:t>二</w:t>
+        <w:br/>
+        <w:t>当該第二種指定物質の製造工程を説明した書面</w:t>
+      </w:r>
+    </w:p>
+    <w:p>
+      <w:pPr>
+        <w:pStyle w:val="ListBullet"/>
         <w:ind w:left="880"/>
       </w:pPr>
       <w:r>
-        <w:t>二</w:t>
-      </w:r>
-    </w:p>
-    <w:p>
-      <w:pPr>
-        <w:ind w:left="880"/>
-      </w:pPr>
-      <w:r>
-        <w:t>当該第二種指定物質の製造工程を説明した書面</w:t>
-      </w:r>
-    </w:p>
-    <w:p>
-      <w:pPr>
-        <w:pStyle w:val="Heading6"/>
-        <w:ind w:left="880"/>
-      </w:pPr>
-      <w:r>
         <w:t>三</w:t>
-      </w:r>
-    </w:p>
-    <w:p>
-      <w:pPr>
-        <w:ind w:left="880"/>
-      </w:pPr>
-      <w:r>
+        <w:br/>
         <w:t>国際機関が指定する様式に基づく当該事業所の活動内容等を国際機関に申告するための書面</w:t>
       </w:r>
     </w:p>
@@ -2714,7 +2203,7 @@
         <w:pStyle w:val="Heading1"/>
       </w:pPr>
       <w:r>
-        <w:t>附　則（平成八年三月二九日通商産業省令第二三号）</w:t>
+        <w:t>附則（平成八年三月二九日通商産業省令第二三号）</w:t>
       </w:r>
     </w:p>
     <w:p>
@@ -2732,12 +2221,14 @@
         <w:pStyle w:val="Heading1"/>
       </w:pPr>
       <w:r>
-        <w:t>附　則（平成九年二月二六日通商産業省令第五号）</w:t>
+        <w:t>附則（平成九年二月二六日通商産業省令第五号）</w:t>
       </w:r>
     </w:p>
     <w:p>
       <w:r>
         <w:t>この省令は、平成九年三月十九日から施行する。</w:t>
+        <w:br/>
+        <w:t>ただし、第十五条の次に九条を加える改正規定（第十六条第一項、第十八条第一項及び第二項、第十九条第一項、第二十一条、第二十二条並びに第二十三条に係る部分を除く。）については平成九年四月二十九日から施行する。</w:t>
       </w:r>
     </w:p>
     <w:p>
@@ -2750,7 +2241,7 @@
         <w:pStyle w:val="Heading1"/>
       </w:pPr>
       <w:r>
-        <w:t>附　則（平成九年三月二七日通商産業省令第三九号）</w:t>
+        <w:t>附則（平成九年三月二七日通商産業省令第三九号）</w:t>
       </w:r>
     </w:p>
     <w:p>
@@ -2768,7 +2259,7 @@
         <w:pStyle w:val="Heading1"/>
       </w:pPr>
       <w:r>
-        <w:t>附　則（平成一〇年三月三〇日通商産業省令第三四号）</w:t>
+        <w:t>附則（平成一〇年三月三〇日通商産業省令第三四号）</w:t>
       </w:r>
     </w:p>
     <w:p>
@@ -2794,12 +2285,14 @@
         <w:pStyle w:val="Heading1"/>
       </w:pPr>
       <w:r>
-        <w:t>附　則（平成一二年一〇月三一日通商産業省令第二九五号）</w:t>
+        <w:t>附則（平成一二年一〇月三一日通商産業省令第二九五号）</w:t>
       </w:r>
     </w:p>
     <w:p>
       <w:r>
         <w:t>この省令は、平成十三年一月六日から施行する。</w:t>
+        <w:br/>
+        <w:t>ただし、様式第二十三の改正規定（「通商産業大臣」を「経済産業大臣」に改める改正規定を除く。）は、公布の日から施行する。</w:t>
       </w:r>
     </w:p>
     <w:p>
@@ -2812,7 +2305,7 @@
         <w:pStyle w:val="Heading1"/>
       </w:pPr>
       <w:r>
-        <w:t>附　則（平成一三年三月二一日経済産業省令第二八号）</w:t>
+        <w:t>附則（平成一三年三月二一日経済産業省令第二八号）</w:t>
       </w:r>
     </w:p>
     <w:p>
@@ -2830,7 +2323,7 @@
         <w:pStyle w:val="Heading1"/>
       </w:pPr>
       <w:r>
-        <w:t>附　則（平成一三年一二月一四日経済産業省令第二一八号）</w:t>
+        <w:t>附則（平成一三年一二月一四日経済産業省令第二一八号）</w:t>
       </w:r>
     </w:p>
     <w:p>
@@ -2848,7 +2341,7 @@
         <w:pStyle w:val="Heading1"/>
       </w:pPr>
       <w:r>
-        <w:t>附　則（平成一四年四月二三日経済産業省令第七六号）</w:t>
+        <w:t>附則（平成一四年四月二三日経済産業省令第七六号）</w:t>
       </w:r>
     </w:p>
     <w:p>
@@ -2866,12 +2359,7 @@
         <w:pStyle w:val="Heading1"/>
       </w:pPr>
       <w:r>
-        <w:t>附　則（平成一四年一二月二四日経済産業省令第一二二号）</w:t>
-      </w:r>
-    </w:p>
-    <w:p>
-      <w:r>
-        <w:t>この省令は、平成十五年一月一日から施行する。</w:t>
+        <w:t>附則（平成一四年一二月二四日経済産業省令第一二二号）</w:t>
       </w:r>
     </w:p>
     <w:p>
@@ -2880,7 +2368,7 @@
         <w:ind w:left="440"/>
       </w:pPr>
       <w:r>
-        <w:t>２</w:t>
+        <w:t>１</w:t>
       </w:r>
     </w:p>
     <w:p>
@@ -2888,61 +2376,7 @@
         <w:ind w:left="440"/>
       </w:pPr>
       <w:r>
-        <w:t>この省令の施行前に輸出又は輸入された化学兵器の禁止及び特定物質の規制等に関する法律第二十八条に規定する指定物質に係る届出については、なお従前の例による。</w:t>
-      </w:r>
-    </w:p>
-    <w:p>
-      <w:r>
-        <w:br w:type="page"/>
-      </w:r>
-    </w:p>
-    <w:p>
-      <w:pPr>
-        <w:pStyle w:val="Heading1"/>
-      </w:pPr>
-      <w:r>
-        <w:t>附　則（平成一五年二月三日経済産業省令第九号）</w:t>
-      </w:r>
-    </w:p>
-    <w:p>
-      <w:r>
-        <w:t>この省令は、行政手続等における情報通信の技術の利用に関する法律の施行の日（平成十五年二月三日）から施行する。</w:t>
-      </w:r>
-    </w:p>
-    <w:p>
-      <w:r>
-        <w:br w:type="page"/>
-      </w:r>
-    </w:p>
-    <w:p>
-      <w:pPr>
-        <w:pStyle w:val="Heading1"/>
-      </w:pPr>
-      <w:r>
-        <w:t>附　則（平成一七年三月四日経済産業省令第一四号）</w:t>
-      </w:r>
-    </w:p>
-    <w:p>
-      <w:r>
-        <w:t>この省令は、不動産登記法の施行の日（平成十七年三月七日）から施行する。</w:t>
-      </w:r>
-    </w:p>
-    <w:p>
-      <w:r>
-        <w:br w:type="page"/>
-      </w:r>
-    </w:p>
-    <w:p>
-      <w:pPr>
-        <w:pStyle w:val="Heading1"/>
-      </w:pPr>
-      <w:r>
-        <w:t>附　則（平成一七年七月二五日経済産業省令第七一号）</w:t>
-      </w:r>
-    </w:p>
-    <w:p>
-      <w:r>
-        <w:t>この省令は、平成十七年八月一日から施行する。</w:t>
+        <w:t>この省令は、平成十五年一月一日から施行する。</w:t>
       </w:r>
     </w:p>
     <w:p>
@@ -2959,7 +2393,7 @@
         <w:ind w:left="440"/>
       </w:pPr>
       <w:r>
-        <w:t>この省令による改正後の様式第十三は、平成十七年分の届出から適用する。</w:t>
+        <w:t>この省令の施行前に輸出又は輸入された化学兵器の禁止及び特定物質の規制等に関する法律第二十八条に規定する指定物質に係る届出については、なお従前の例による。</w:t>
       </w:r>
     </w:p>
     <w:p>
@@ -2972,12 +2406,43 @@
         <w:pStyle w:val="Heading1"/>
       </w:pPr>
       <w:r>
-        <w:t>附　則（平成二四年一一月一二日経済産業省令第八二号）</w:t>
-      </w:r>
-    </w:p>
-    <w:p>
-      <w:r>
-        <w:t>この省令は、平成二十四年十二月一日から施行する。</w:t>
+        <w:t>附則（平成一五年二月三日経済産業省令第九号）</w:t>
+      </w:r>
+    </w:p>
+    <w:p>
+      <w:r>
+        <w:t>この省令は、行政手続等における情報通信の技術の利用に関する法律の施行の日（平成十五年二月三日）から施行する。</w:t>
+      </w:r>
+    </w:p>
+    <w:p>
+      <w:r>
+        <w:br w:type="page"/>
+      </w:r>
+    </w:p>
+    <w:p>
+      <w:pPr>
+        <w:pStyle w:val="Heading1"/>
+      </w:pPr>
+      <w:r>
+        <w:t>附則（平成一七年三月四日経済産業省令第一四号）</w:t>
+      </w:r>
+    </w:p>
+    <w:p>
+      <w:r>
+        <w:t>この省令は、不動産登記法の施行の日（平成十七年三月七日）から施行する。</w:t>
+      </w:r>
+    </w:p>
+    <w:p>
+      <w:r>
+        <w:br w:type="page"/>
+      </w:r>
+    </w:p>
+    <w:p>
+      <w:pPr>
+        <w:pStyle w:val="Heading1"/>
+      </w:pPr>
+      <w:r>
+        <w:t>附則（平成一七年七月二五日経済産業省令第七一号）</w:t>
       </w:r>
     </w:p>
     <w:p>
@@ -2986,7 +2451,7 @@
         <w:ind w:left="440"/>
       </w:pPr>
       <w:r>
-        <w:t>２</w:t>
+        <w:t>１</w:t>
       </w:r>
     </w:p>
     <w:p>
@@ -2994,7 +2459,7 @@
         <w:ind w:left="440"/>
       </w:pPr>
       <w:r>
-        <w:t>この省令の施行後、化学兵器の禁止及び特定物質の規制等に関する法律施行令（平成七年政令第百九十二号。以下「令」という。）別表二の項の第三欄に掲げる物質を使用する者は、平成二十四年十二月三十一日までの間は、化学兵器の禁止及び特定物質の規制等に関する法律（平成七年法律第六十五号。以下「法」という。）第二十六条の規定による届出をしないで、令別表二の項の第三欄に掲げる物質を使用することができる。</w:t>
+        <w:t>この省令は、平成十七年八月一日から施行する。</w:t>
       </w:r>
     </w:p>
     <w:p>
@@ -3003,6 +2468,70 @@
         <w:ind w:left="440"/>
       </w:pPr>
       <w:r>
+        <w:t>２</w:t>
+      </w:r>
+    </w:p>
+    <w:p>
+      <w:pPr>
+        <w:ind w:left="440"/>
+      </w:pPr>
+      <w:r>
+        <w:t>この省令による改正後の様式第十三は、平成十七年分の届出から適用する。</w:t>
+      </w:r>
+    </w:p>
+    <w:p>
+      <w:r>
+        <w:br w:type="page"/>
+      </w:r>
+    </w:p>
+    <w:p>
+      <w:pPr>
+        <w:pStyle w:val="Heading1"/>
+      </w:pPr>
+      <w:r>
+        <w:t>附則（平成二四年一一月一二日経済産業省令第八二号）</w:t>
+      </w:r>
+    </w:p>
+    <w:p>
+      <w:pPr>
+        <w:pStyle w:val="Heading5"/>
+        <w:ind w:left="440"/>
+      </w:pPr>
+      <w:r>
+        <w:t>１</w:t>
+      </w:r>
+    </w:p>
+    <w:p>
+      <w:pPr>
+        <w:ind w:left="440"/>
+      </w:pPr>
+      <w:r>
+        <w:t>この省令は、平成二十四年十二月一日から施行する。</w:t>
+      </w:r>
+    </w:p>
+    <w:p>
+      <w:pPr>
+        <w:pStyle w:val="Heading5"/>
+        <w:ind w:left="440"/>
+      </w:pPr>
+      <w:r>
+        <w:t>２</w:t>
+      </w:r>
+    </w:p>
+    <w:p>
+      <w:pPr>
+        <w:ind w:left="440"/>
+      </w:pPr>
+      <w:r>
+        <w:t>この省令の施行後、化学兵器の禁止及び特定物質の規制等に関する法律施行令（平成七年政令第百九十二号。以下「令」という。）別表二の項の第三欄に掲げる物質を使用する者は、平成二十四年十二月三十一日までの間は、化学兵器の禁止及び特定物質の規制等に関する法律（平成七年法律第六十五号。以下「法」という。）第二十六条の規定による届出をしないで、令別表二の項の第三欄に掲げる物質を使用することができる。</w:t>
+      </w:r>
+    </w:p>
+    <w:p>
+      <w:pPr>
+        <w:pStyle w:val="Heading5"/>
+        <w:ind w:left="440"/>
+      </w:pPr>
+      <w:r>
         <w:t>３</w:t>
       </w:r>
     </w:p>
@@ -3024,7 +2553,7 @@
         <w:pStyle w:val="Heading1"/>
       </w:pPr>
       <w:r>
-        <w:t>附　則（令和元年七月一日経済産業省令第一七号）</w:t>
+        <w:t>附則（令和元年七月一日経済産業省令第一七号）</w:t>
       </w:r>
     </w:p>
     <w:p>
@@ -3042,7 +2571,7 @@
         <w:pStyle w:val="Heading1"/>
       </w:pPr>
       <w:r>
-        <w:t>附　則（令和元年九月一一日経済産業省令第三六号）</w:t>
+        <w:t>附則（令和元年九月一一日経済産業省令第三六号）</w:t>
       </w:r>
     </w:p>
     <w:p>
@@ -3060,7 +2589,7 @@
         <w:pStyle w:val="Heading1"/>
       </w:pPr>
       <w:r>
-        <w:t>附　則（令和元年一二月一三日経済産業省令第四九号）</w:t>
+        <w:t>附則（令和元年一二月一三日経済産業省令第四九号）</w:t>
       </w:r>
     </w:p>
     <w:p>
@@ -3088,7 +2617,7 @@
     </w:pPr>
     <w:r>
       <w:tab/>
-      <w:t>WeGov v0.1 - FTS141</w:t>
+      <w:t>WeGov v0.2 - FTS141</w:t>
     </w:r>
   </w:p>
 </w:ftr>
